--- a/法令ファイル/沖縄の復帰に伴う文部省関係法令の適用の特別措置等に関する政令/沖縄の復帰に伴う文部省関係法令の適用の特別措置等に関する政令（昭和四十七年政令第百六号）.docx
+++ b/法令ファイル/沖縄の復帰に伴う文部省関係法令の適用の特別措置等に関する政令/沖縄の復帰に伴う文部省関係法令の適用の特別措置等に関する政令（昭和四十七年政令第百六号）.docx
@@ -61,6 +61,8 @@
       </w:pPr>
       <w:r>
         <w:t>沖縄の学校教育法の規定により設置されている大学又は短期大学のうち前項に規定するもの以外のものは、法の施行の際当該大学又は短期大学に在学する者があるときは、それぞれ学校教育法の規定による大学又は短期大学とみなす。</w:t>
+        <w:br/>
+        <w:t>ただし、その者が当該大学若しくは短期大学に在学しなくなる日又は大学にあつては昭和五十一年三月三十一日、短期大学にあつては昭和四十九年三月三十一日のいずれか早い日後は、この限りでない。</w:t>
       </w:r>
     </w:p>
     <w:p>
@@ -266,52 +268,34 @@
     </w:p>
     <w:p>
       <w:pPr>
-        <w:pStyle w:val="Heading6"/>
+        <w:pStyle w:val="ListBullet"/>
         <w:ind w:left="880"/>
       </w:pPr>
       <w:r>
         <w:t>一</w:t>
-      </w:r>
-    </w:p>
-    <w:p>
-      <w:pPr>
+        <w:br/>
+        <w:t>琉球政府又は教育区の設置する学校の教育公務員</w:t>
+      </w:r>
+    </w:p>
+    <w:p>
+      <w:pPr>
+        <w:pStyle w:val="ListBullet"/>
         <w:ind w:left="880"/>
       </w:pPr>
       <w:r>
-        <w:t>琉球政府又は教育区の設置する学校の教育公務員</w:t>
-      </w:r>
-    </w:p>
-    <w:p>
-      <w:pPr>
-        <w:pStyle w:val="Heading6"/>
+        <w:t>二</w:t>
+        <w:br/>
+        <w:t>琉球政府の文教局又は連合教育区の教育委員会の事務局に置かれている指導主事</w:t>
+      </w:r>
+    </w:p>
+    <w:p>
+      <w:pPr>
+        <w:pStyle w:val="ListBullet"/>
         <w:ind w:left="880"/>
       </w:pPr>
       <w:r>
-        <w:t>二</w:t>
-      </w:r>
-    </w:p>
-    <w:p>
-      <w:pPr>
-        <w:ind w:left="880"/>
-      </w:pPr>
-      <w:r>
-        <w:t>琉球政府の文教局又は連合教育区の教育委員会の事務局に置かれている指導主事</w:t>
-      </w:r>
-    </w:p>
-    <w:p>
-      <w:pPr>
-        <w:pStyle w:val="Heading6"/>
-        <w:ind w:left="880"/>
-      </w:pPr>
-      <w:r>
         <w:t>三</w:t>
-      </w:r>
-    </w:p>
-    <w:p>
-      <w:pPr>
-        <w:ind w:left="880"/>
-      </w:pPr>
-      <w:r>
+        <w:br/>
         <w:t>琉球政府の文教局又は教育区若しくは連合教育区の教育委員会の事務局に置かれている社会教育主事</w:t>
       </w:r>
     </w:p>
@@ -364,52 +348,34 @@
     </w:p>
     <w:p>
       <w:pPr>
-        <w:pStyle w:val="Heading6"/>
+        <w:pStyle w:val="ListBullet"/>
         <w:ind w:left="880"/>
       </w:pPr>
       <w:r>
         <w:t>一</w:t>
-      </w:r>
-    </w:p>
-    <w:p>
-      <w:pPr>
+        <w:br/>
+        <w:t>高等学校の定時制教育及び通信教育振興法（昭和二十八年法律第二百三十八号）</w:t>
+      </w:r>
+    </w:p>
+    <w:p>
+      <w:pPr>
+        <w:pStyle w:val="ListBullet"/>
         <w:ind w:left="880"/>
       </w:pPr>
       <w:r>
-        <w:t>高等学校の定時制教育及び通信教育振興法（昭和二十八年法律第二百三十八号）</w:t>
-      </w:r>
-    </w:p>
-    <w:p>
-      <w:pPr>
-        <w:pStyle w:val="Heading6"/>
+        <w:t>二</w:t>
+        <w:br/>
+        <w:t>農業、水産、工業又は商船に係る産業教育に従事する国立及び公立の高等学校の教員及び実習助手に対する産業教育手当の支給に関する法律（昭和三十二年法律第百四十五号）及びこれに基づく命令</w:t>
+      </w:r>
+    </w:p>
+    <w:p>
+      <w:pPr>
+        <w:pStyle w:val="ListBullet"/>
         <w:ind w:left="880"/>
       </w:pPr>
       <w:r>
-        <w:t>二</w:t>
-      </w:r>
-    </w:p>
-    <w:p>
-      <w:pPr>
-        <w:ind w:left="880"/>
-      </w:pPr>
-      <w:r>
-        <w:t>農業、水産、工業又は商船に係る産業教育に従事する国立及び公立の高等学校の教員及び実習助手に対する産業教育手当の支給に関する法律（昭和三十二年法律第百四十五号）及びこれに基づく命令</w:t>
-      </w:r>
-    </w:p>
-    <w:p>
-      <w:pPr>
-        <w:pStyle w:val="Heading6"/>
-        <w:ind w:left="880"/>
-      </w:pPr>
-      <w:r>
         <w:t>三</w:t>
-      </w:r>
-    </w:p>
-    <w:p>
-      <w:pPr>
-        <w:ind w:left="880"/>
-      </w:pPr>
-      <w:r>
+        <w:br/>
         <w:t>大学の運営に関する臨時措置法（昭和四十四年法律第七十号）</w:t>
       </w:r>
     </w:p>
@@ -432,35 +398,22 @@
     </w:p>
     <w:p>
       <w:pPr>
-        <w:pStyle w:val="Heading6"/>
+        <w:pStyle w:val="ListBullet"/>
         <w:ind w:left="880"/>
       </w:pPr>
       <w:r>
         <w:t>一</w:t>
-      </w:r>
-    </w:p>
-    <w:p>
-      <w:pPr>
+        <w:br/>
+        <w:t>高等学校の定時制教育及び通信教育振興法</w:t>
+      </w:r>
+    </w:p>
+    <w:p>
+      <w:pPr>
+        <w:pStyle w:val="ListBullet"/>
         <w:ind w:left="880"/>
       </w:pPr>
       <w:r>
-        <w:t>高等学校の定時制教育及び通信教育振興法</w:t>
-      </w:r>
-    </w:p>
-    <w:p>
-      <w:pPr>
-        <w:pStyle w:val="Heading6"/>
-        <w:ind w:left="880"/>
-      </w:pPr>
-      <w:r>
         <w:t>二</w:t>
-      </w:r>
-    </w:p>
-    <w:p>
-      <w:pPr>
-        <w:ind w:left="880"/>
-      </w:pPr>
-      <w:r>
         <w:br/>
         <w:t>へヽ</w:t>
         <w:br/>
@@ -511,6 +464,8 @@
       </w:pPr>
       <w:r>
         <w:t>法の施行の際、法第六条第三項の規定により沖縄県教育委員会の委員の職にある者とみなされる者の数が一以上であつて、地教行法第三条に規定する定数に満たないときは、沖縄県知事が同法第四条の規定によりその満たない数の委員を任命するものとする。</w:t>
+        <w:br/>
+        <w:t>法の施行の日から昭和四十七年十二月三十一日までの間において、委員の数が地教行法第三条に規定する定数に満たないこととなつたときも、同様とする。</w:t>
       </w:r>
     </w:p>
     <w:p>
@@ -545,6 +500,8 @@
       </w:pPr>
       <w:r>
         <w:t>法の施行の際、法第九条第二項の規定により沖縄県の区域内の市町村の教育委員会の委員の職にある者とみなされる者の数が一以上であつて、地教行法第三条に規定する定数に満たないときは、当該市町村の長が地教行法第四条の規定によりその満たない数の委員を任命するものとする。</w:t>
+        <w:br/>
+        <w:t>法の施行の日から昭和四十八年三月三十一日までの間において、委員の数が地教行法第三条に規定する定数に満たないこととなつたときも、同様とする。</w:t>
       </w:r>
     </w:p>
     <w:p>
@@ -579,6 +536,8 @@
       </w:pPr>
       <w:r>
         <w:t>昭和四十八年一月一日以後最初に任命される沖縄県教育委員会の委員又は同年四月一日以後最初に任命される沖縄県の区域内の市町村の教育委員会の委員の任期は、地教行法第五条第一項の規定にかかわらず、その定数が五人の場合にあつては、二人は四年、一人は三年、一人は二年、一人は一年とし、その定数が三人の場合にあつては、一人は四年、一人は三年、一人は二年とする。</w:t>
+        <w:br/>
+        <w:t>この場合において、各委員の任期は、沖縄県知事又は当該市町村の長が定める。</w:t>
       </w:r>
     </w:p>
     <w:p>
@@ -669,6 +628,8 @@
     <w:p>
       <w:r>
         <w:t>沖縄県の区域内の市町村の教育委員会は、地教行法第十六条第三項の規定にかかわらず、法の施行の日から昭和四十八年三月三十一日までの間は、沖縄県教育委員会の承認を得て、委員以外の者のうちから教育長を任命することができるものとする。</w:t>
+        <w:br/>
+        <w:t>この場合において、当該教育長の任期は、同日までとする。</w:t>
       </w:r>
     </w:p>
     <w:p>
@@ -776,6 +737,8 @@
       </w:pPr>
       <w:r>
         <w:t>沖縄県小中学校職種別教職員定数の標準について前項の規定の適用がある場合は、昭和四十八年四月一日から標準法等改正法の施行の日までの間における当該沖縄県小中学校職種別教職員定数は、標準法第六条後段又は改正法附則第三項の規定に基づく政令の規定にかかわらず、標準法第七条から第九条まで又は改正法附則第三項の規定に基づく政令の規定により算定した教職員の職の種類の区分ごとの総数の標準に漸次近づけることを旨として、当該総数に毎年度文部省令で定めるところにより算定した数を加えたものを標準として定めることができるものとする。</w:t>
+        <w:br/>
+        <w:t>この場合において、標準法第七条又は第九条の規定により教職員の職の種類の区分ごとの総数を算定するときは、学級の数は、同法第三条第一項及び第二項に定めるところにより算定した学級数によるものとする。</w:t>
       </w:r>
     </w:p>
     <w:p>
@@ -842,74 +805,68 @@
     <w:p>
       <w:r>
         <w:t>昭和五十年三月三十一日までの間における沖縄県に所在する公立の小学校及び中学校（学校給食法（昭和二十九年法律第百六十号）第五条の二に規定する施設を含む。）に置くべき教職員の総数は、公立義務教育諸学校の学級編制及び教職員定数の標準に関する法律施行令の一部を改正する政令（昭和四十九年政令第二百十八号。以下この条において「改正令」という。）附則第三項の規定にかかわらず、次の各号に規定する数を合計した数を標準として定めるものとする。</w:t>
-      </w:r>
-    </w:p>
-    <w:p>
-      <w:pPr>
-        <w:pStyle w:val="Heading6"/>
+        <w:br/>
+        <w:t>この場合においては、それぞれ、当該各号に規定する数を標準として、当該各号に掲げる教職員の職の種類の区分ごとの総数を定めなければならない。</w:t>
+      </w:r>
+    </w:p>
+    <w:p>
+      <w:pPr>
+        <w:pStyle w:val="ListBullet"/>
         <w:ind w:left="880"/>
       </w:pPr>
       <w:r>
         <w:t>一</w:t>
-      </w:r>
-    </w:p>
-    <w:p>
-      <w:pPr>
+        <w:br/>
+        <w:t>校長、教頭、教諭、助教諭及び講師</w:t>
+        <w:br/>
+        <w:br/>
+        <w:br/>
+        <w:t>改正令附則第四項に定めるところにより算定した数と前条第二項に規定する実数から同項に規定する総数を減じて得た数に三分の一を乗じて得た数（一未満の端数を生じたときは、一に切り上げる。第四号及び第十六条の二において同じ。）との合計数</w:t>
+      </w:r>
+    </w:p>
+    <w:p>
+      <w:pPr>
+        <w:pStyle w:val="ListBullet"/>
         <w:ind w:left="880"/>
       </w:pPr>
       <w:r>
-        <w:t>校長、教頭、教諭、助教諭及び講師</w:t>
-      </w:r>
-    </w:p>
-    <w:p>
-      <w:pPr>
-        <w:pStyle w:val="Heading6"/>
+        <w:t>二</w:t>
+        <w:br/>
+        <w:t>養護教諭及び養護助教諭</w:t>
+        <w:br/>
+        <w:br/>
+        <w:br/>
+        <w:t>改正令附則第五項に定めるところにより算定した数</w:t>
+      </w:r>
+    </w:p>
+    <w:p>
+      <w:pPr>
+        <w:pStyle w:val="ListBullet"/>
         <w:ind w:left="880"/>
       </w:pPr>
       <w:r>
-        <w:t>二</w:t>
-      </w:r>
-    </w:p>
-    <w:p>
-      <w:pPr>
+        <w:t>三</w:t>
+        <w:br/>
+        <w:t>学校栄養職員</w:t>
+        <w:br/>
+        <w:br/>
+        <w:br/>
+        <w:t>改正令附則第九項に定めるところにより算定した数</w:t>
+      </w:r>
+    </w:p>
+    <w:p>
+      <w:pPr>
+        <w:pStyle w:val="ListBullet"/>
         <w:ind w:left="880"/>
       </w:pPr>
       <w:r>
-        <w:t>養護教諭及び養護助教諭</w:t>
-      </w:r>
-    </w:p>
-    <w:p>
-      <w:pPr>
-        <w:pStyle w:val="Heading6"/>
-        <w:ind w:left="880"/>
-      </w:pPr>
-      <w:r>
-        <w:t>三</w:t>
-      </w:r>
-    </w:p>
-    <w:p>
-      <w:pPr>
-        <w:ind w:left="880"/>
-      </w:pPr>
-      <w:r>
-        <w:t>学校栄養職員</w:t>
-      </w:r>
-    </w:p>
-    <w:p>
-      <w:pPr>
-        <w:pStyle w:val="Heading6"/>
-        <w:ind w:left="880"/>
-      </w:pPr>
-      <w:r>
         <w:t>四</w:t>
-      </w:r>
-    </w:p>
-    <w:p>
-      <w:pPr>
-        <w:ind w:left="880"/>
-      </w:pPr>
-      <w:r>
+        <w:br/>
         <w:t>事務職員</w:t>
+        <w:br/>
+        <w:br/>
+        <w:br/>
+        <w:t>改正令附則第七項に定めるところにより算定した数と前条第二項に規定する実数から同項に規定する総数を減じて得た数に三分の一を乗じて得た数との合計数</w:t>
       </w:r>
     </w:p>
     <w:p>
@@ -993,6 +950,8 @@
         <w:t>法の施行の日から標準法等改正法の施行の日までの間における沖縄県の設置する盲学校、聾ろう</w:t>
         <w:br/>
         <w:t>学校及び養護学校の高等部に置くべき教職員の総数については、前二項の規定を準用する。</w:t>
+        <w:br/>
+        <w:t>この場合において、これらの規定中「第七条」とあるのは「第十五条」と読み替えるものとする。</w:t>
       </w:r>
     </w:p>
     <w:p>
@@ -1096,6 +1055,8 @@
     <w:p>
       <w:r>
         <w:t>法の施行前に沖縄の教育職員免許法（千九百五十八年立法第九十七号。以下「沖縄免許法」という。）若しくは教育職員免許法施行法（千九百五十八年立法第九十八号。以下「沖縄免許法施行法」という。）又はこれらに基づく命令の規定により、中央教育委員会が授与した免許状は、教育職員免許法（昭和二十四年法律第百四十七号。以下「免許法」という。）若しくは教育職員免許法施行法（昭和二十四年法律第百四十八号。以下「免許法施行法」という。）又はこれらに基づく命令の相当規定に基づいて沖縄県教育委員会が授与した免許状とみなす。</w:t>
+        <w:br/>
+        <w:t>ただし、法の施行前に免許法若しくは免許法施行法又はこれらに基づく命令の規定により相当免許状が授与されていた場合は、この限りでない。</w:t>
       </w:r>
     </w:p>
     <w:p>
@@ -1382,87 +1343,77 @@
     </w:p>
     <w:p>
       <w:pPr>
-        <w:pStyle w:val="Heading6"/>
+        <w:pStyle w:val="ListBullet"/>
         <w:ind w:left="880"/>
       </w:pPr>
       <w:r>
         <w:t>一</w:t>
-      </w:r>
-    </w:p>
-    <w:p>
-      <w:pPr>
+        <w:br/>
+        <w:t>昭和五十二年四月一日から昭和五十三年三月三十一日まで</w:t>
+        <w:br/>
+        <w:br/>
+        <w:br/>
+        <w:t>百分の二十</w:t>
+      </w:r>
+    </w:p>
+    <w:p>
+      <w:pPr>
+        <w:pStyle w:val="ListBullet"/>
         <w:ind w:left="880"/>
       </w:pPr>
       <w:r>
-        <w:t>昭和五十二年四月一日から昭和五十三年三月三十一日まで</w:t>
-      </w:r>
-    </w:p>
-    <w:p>
-      <w:pPr>
-        <w:pStyle w:val="Heading6"/>
+        <w:t>二</w:t>
+        <w:br/>
+        <w:t>昭和五十三年四月一日から昭和五十四年三月三十一日まで</w:t>
+        <w:br/>
+        <w:br/>
+        <w:br/>
+        <w:t>百分の三十</w:t>
+      </w:r>
+    </w:p>
+    <w:p>
+      <w:pPr>
+        <w:pStyle w:val="ListBullet"/>
         <w:ind w:left="880"/>
       </w:pPr>
       <w:r>
-        <w:t>二</w:t>
-      </w:r>
-    </w:p>
-    <w:p>
-      <w:pPr>
+        <w:t>三</w:t>
+        <w:br/>
+        <w:t>昭和五十四年四月一日から昭和五十五年三月三十一日まで</w:t>
+        <w:br/>
+        <w:br/>
+        <w:br/>
+        <w:t>百分の四十</w:t>
+      </w:r>
+    </w:p>
+    <w:p>
+      <w:pPr>
+        <w:pStyle w:val="ListBullet"/>
         <w:ind w:left="880"/>
       </w:pPr>
       <w:r>
-        <w:t>昭和五十三年四月一日から昭和五十四年三月三十一日まで</w:t>
-      </w:r>
-    </w:p>
-    <w:p>
-      <w:pPr>
-        <w:pStyle w:val="Heading6"/>
+        <w:t>四</w:t>
+        <w:br/>
+        <w:t>昭和五十五年四月一日から昭和五十六年三月三十一日まで</w:t>
+        <w:br/>
+        <w:br/>
+        <w:br/>
+        <w:t>百分の五十</w:t>
+      </w:r>
+    </w:p>
+    <w:p>
+      <w:pPr>
+        <w:pStyle w:val="ListBullet"/>
         <w:ind w:left="880"/>
       </w:pPr>
       <w:r>
-        <w:t>三</w:t>
-      </w:r>
-    </w:p>
-    <w:p>
-      <w:pPr>
-        <w:ind w:left="880"/>
-      </w:pPr>
-      <w:r>
-        <w:t>昭和五十四年四月一日から昭和五十五年三月三十一日まで</w:t>
-      </w:r>
-    </w:p>
-    <w:p>
-      <w:pPr>
-        <w:pStyle w:val="Heading6"/>
-        <w:ind w:left="880"/>
-      </w:pPr>
-      <w:r>
-        <w:t>四</w:t>
-      </w:r>
-    </w:p>
-    <w:p>
-      <w:pPr>
-        <w:ind w:left="880"/>
-      </w:pPr>
-      <w:r>
-        <w:t>昭和五十五年四月一日から昭和五十六年三月三十一日まで</w:t>
-      </w:r>
-    </w:p>
-    <w:p>
-      <w:pPr>
-        <w:pStyle w:val="Heading6"/>
-        <w:ind w:left="880"/>
-      </w:pPr>
-      <w:r>
         <w:t>五</w:t>
-      </w:r>
-    </w:p>
-    <w:p>
-      <w:pPr>
-        <w:ind w:left="880"/>
-      </w:pPr>
-      <w:r>
+        <w:br/>
         <w:t>昭和五十六年四月一日から昭和五十七年三月三十一日まで</w:t>
+        <w:br/>
+        <w:br/>
+        <w:br/>
+        <w:t>百分の六十</w:t>
       </w:r>
     </w:p>
     <w:p>
@@ -1484,52 +1435,34 @@
     </w:p>
     <w:p>
       <w:pPr>
-        <w:pStyle w:val="Heading6"/>
+        <w:pStyle w:val="ListBullet"/>
         <w:ind w:left="880"/>
       </w:pPr>
       <w:r>
         <w:t>一</w:t>
-      </w:r>
-    </w:p>
-    <w:p>
-      <w:pPr>
+        <w:br/>
+        <w:t>沖縄県に所在する学校で学校給食の実施されるものにおいてその児童、生徒又は幼児に対する給食の用に供する物資（学校給食用物資を除く。）</w:t>
+      </w:r>
+    </w:p>
+    <w:p>
+      <w:pPr>
+        <w:pStyle w:val="ListBullet"/>
         <w:ind w:left="880"/>
       </w:pPr>
       <w:r>
-        <w:t>沖縄県に所在する学校で学校給食の実施されるものにおいてその児童、生徒又は幼児に対する給食の用に供する物資（学校給食用物資を除く。）</w:t>
-      </w:r>
-    </w:p>
-    <w:p>
-      <w:pPr>
-        <w:pStyle w:val="Heading6"/>
+        <w:t>二</w:t>
+        <w:br/>
+        <w:t>沖縄県に所在する幼稚園においてその幼児に対する給食の用に供する物資</w:t>
+      </w:r>
+    </w:p>
+    <w:p>
+      <w:pPr>
+        <w:pStyle w:val="ListBullet"/>
         <w:ind w:left="880"/>
       </w:pPr>
       <w:r>
-        <w:t>二</w:t>
-      </w:r>
-    </w:p>
-    <w:p>
-      <w:pPr>
-        <w:ind w:left="880"/>
-      </w:pPr>
-      <w:r>
-        <w:t>沖縄県に所在する幼稚園においてその幼児に対する給食の用に供する物資</w:t>
-      </w:r>
-    </w:p>
-    <w:p>
-      <w:pPr>
-        <w:pStyle w:val="Heading6"/>
-        <w:ind w:left="880"/>
-      </w:pPr>
-      <w:r>
         <w:t>三</w:t>
-      </w:r>
-    </w:p>
-    <w:p>
-      <w:pPr>
-        <w:ind w:left="880"/>
-      </w:pPr>
-      <w:r>
+        <w:br/>
         <w:t>前二号に規定する学校及び幼稚園以外の施設で法の施行の際琉球学校給食会の無償供給に係る物資により給食を実施しているもの（文部大臣が定めるものを除く。）において給食の用に供する物資</w:t>
       </w:r>
     </w:p>
@@ -1788,6 +1721,8 @@
     <w:p>
       <w:r>
         <w:t>更新加入者（法の施行の日の前日に沖縄私学共済組合の組合員であつた者で、法の施行の日に私学共済組合法の長期給付に関する規定の適用を受ける組合員となり、引き続き平成十年一月一日に私学共済法の長期給付に関する規定の適用を受ける加入者となり、引き続き当該加入者である者をいう。以下同じ。）であつてその加入者期間に沖縄私学共済組合法附則第十八項の規定により沖縄私学共済組合の組合員であつた期間に算入された期間のうち法第九十六条第二項の規定により加入者期間とみなされる期間以外の期間を算入するとしたならばその加入者期間が二十年以上となるものに係る長期給付については、私立学校教職員共済組合法等の一部を改正する法律（昭和三十六年法律第百四十号。以下「法律第百四十号」という。）附則第十項の規定を準用する。</w:t>
+        <w:br/>
+        <w:t>この場合において、同項の表第七十六条第一項第一号の項中「私立学校教職員共済組合法等の一部を改正する法律（昭和三十六年法律第百四十号。以下「昭和三十六年改正法」という。）附則第十項」とあるのは、「沖縄の復帰に伴う文部省関係法令の適用の特別措置等に関する政令（昭和四十七年政令第百六号）第三十四条」と読み替えるものとする。</w:t>
       </w:r>
     </w:p>
     <w:p>
@@ -1805,53 +1740,47 @@
     </w:p>
     <w:p>
       <w:pPr>
-        <w:pStyle w:val="Heading6"/>
+        <w:pStyle w:val="ListBullet"/>
         <w:ind w:left="880"/>
       </w:pPr>
       <w:r>
         <w:t>一</w:t>
-      </w:r>
-    </w:p>
-    <w:p>
-      <w:pPr>
+        <w:br/>
+        <w:t>加入者期間が四十年以下の者</w:t>
+        <w:br/>
+        <w:br/>
+        <w:br/>
+        <w:t>退職共済年金の額（なお効力を有する改正前準用国共済法第七十八条第一項に規定する加給年金額を除き、国民年金法（昭和三十四年法律第百四十一号）の規定による老齢基礎年金が支給される場合には、同法第二十七条本文に規定する老齢基礎年金の額にイに掲げる月数をロに掲げる月数で除して得た割合を乗じて得た額を加えた額）を加入者期間の月数で除して得た額の百分の四十五に相当する額に控除期間の月数を乗じて得た額</w:t>
+      </w:r>
+    </w:p>
+    <w:p>
+      <w:pPr>
+        <w:pStyle w:val="ListBullet"/>
         <w:ind w:left="880"/>
       </w:pPr>
       <w:r>
-        <w:t>加入者期間が四十年以下の者</w:t>
-      </w:r>
-    </w:p>
-    <w:p>
-      <w:pPr>
-        <w:pStyle w:val="Heading6"/>
+        <w:t>二</w:t>
+        <w:br/>
+        <w:t>控除期間以外の加入者期間が四十年を超える者</w:t>
+        <w:br/>
+        <w:br/>
+        <w:br/>
+        <w:t>退職共済年金の額（なお効力を有する改正前準用国共済法第七十八条第一項に規定する加給年金額を除き、六十五歳に達するまでは、なお効力を有する改正前準用国共済法附則第十二条の四の二第二項第一号（附則第十二条の四の三第一項及び第三項、第十二条の七の二第二項並びに第十二条の七の三第二項及び第四項においてその例による場合を含む。次項において同じ。）の規定により算定した額若しくはなお効力を有する改正前準用国共済法附則第十二条の七の五第一項に規定する繰上げ調整額又はなお効力を有する改正前準用国共済法附則第十二条の八第三項においてその例によるものとされた同号に規定する金額に係る同項の規定による減額後の額を除き、六十五歳に達したとき以後は、私学共済法第四十八条の二の規定によりその例によることとされる昭和六十年国共済改正法附則第十六条第一項又は第四項の規定による加算額を除く。）を加入者期間の月数で除して得た額の百分の四十五に相当する額に控除期間の月数を乗じて得た額</w:t>
+      </w:r>
+    </w:p>
+    <w:p>
+      <w:pPr>
+        <w:pStyle w:val="ListBullet"/>
         <w:ind w:left="880"/>
       </w:pPr>
       <w:r>
-        <w:t>二</w:t>
-      </w:r>
-    </w:p>
-    <w:p>
-      <w:pPr>
-        <w:ind w:left="880"/>
-      </w:pPr>
-      <w:r>
-        <w:t>控除期間以外の加入者期間が四十年を超える者</w:t>
-      </w:r>
-    </w:p>
-    <w:p>
-      <w:pPr>
-        <w:pStyle w:val="Heading6"/>
-        <w:ind w:left="880"/>
-      </w:pPr>
-      <w:r>
         <w:t>三</w:t>
-      </w:r>
-    </w:p>
-    <w:p>
-      <w:pPr>
-        <w:ind w:left="880"/>
-      </w:pPr>
-      <w:r>
+        <w:br/>
         <w:t>加入者期間が四十年を超え、かつ、控除期間以外の加入者期間が四十年以下の者</w:t>
+        <w:br/>
+        <w:br/>
+        <w:br/>
+        <w:t>次のイ及びロに掲げる額の合算額</w:t>
       </w:r>
     </w:p>
     <w:p>
@@ -1912,6 +1841,8 @@
       </w:pPr>
       <w:r>
         <w:t>前項の規定は、前条に規定する更新加入者の遺族（厚生年金保険法（昭和二十九年法律第百十五号）第五十九条に規定する遺族をいう。）に対する同法第五十八条の規定による遺族厚生年金について準用する。</w:t>
+        <w:br/>
+        <w:t>この場合において、同項中「なお効力を有する改正前準用国共済法第九十条」とあるのは「厚生年金保険法第六十二条」と、「を加入者期間」とあるのは「を厚生年金保険法第二条の五第一項第四号に規定する第四号厚生年金被保険者期間その他の文部科学省令で定める期間」と、「が加入者期間」とあるのは「が当該文部科学省令で定める期間」と読み替えるものとする。</w:t>
       </w:r>
     </w:p>
     <w:p>
@@ -1925,6 +1856,8 @@
     <w:p>
       <w:r>
         <w:t>第三十四条から前条までに定めるもののほか、法第九十六条第二項の規定により加入者期間とみなされる期間を有する者に係る長期給付については、国家公務員共済組合法の長期給付に関する施行法（昭和三十三年法律第百二十九号。以下「国共済施行法」という。）第十六条及び第十七条の規定を準用する。</w:t>
+        <w:br/>
+        <w:t>この場合において、これらの規定中「新法第四章」とあるのは「私立学校教職員共済法（昭和二十八年法律第二百四十五号）第二十五条において準用する新法第四章」と、「公務等」とあるのは「職務等」と、「組合員」とあるのは「加入者」と、「施行日」とあるのは「沖縄の私立学校教職員共済組合法（千九百七十一年立法第八十三号）の施行の日」と、「公務」とあるのは「職務」と読み替えるものとする。</w:t>
       </w:r>
     </w:p>
     <w:p>
@@ -1942,35 +1875,23 @@
     </w:p>
     <w:p>
       <w:pPr>
-        <w:pStyle w:val="Heading6"/>
+        <w:pStyle w:val="ListBullet"/>
         <w:ind w:left="880"/>
       </w:pPr>
       <w:r>
         <w:t>一</w:t>
-      </w:r>
-    </w:p>
-    <w:p>
-      <w:pPr>
+        <w:br/>
+        <w:t>更新加入者であつた者で、再び私学共済法の長期給付に関する規定の適用を受ける加入者となつたもの</w:t>
+      </w:r>
+    </w:p>
+    <w:p>
+      <w:pPr>
+        <w:pStyle w:val="ListBullet"/>
         <w:ind w:left="880"/>
       </w:pPr>
       <w:r>
-        <w:t>更新加入者であつた者で、再び私学共済法の長期給付に関する規定の適用を受ける加入者となつたもの</w:t>
-      </w:r>
-    </w:p>
-    <w:p>
-      <w:pPr>
-        <w:pStyle w:val="Heading6"/>
-        <w:ind w:left="880"/>
-      </w:pPr>
-      <w:r>
         <w:t>二</w:t>
-      </w:r>
-    </w:p>
-    <w:p>
-      <w:pPr>
-        <w:ind w:left="880"/>
-      </w:pPr>
-      <w:r>
+        <w:br/>
         <w:t>法第九十六条第二項の規定により加入者期間とみなされる期間を有する者又は沖縄私学共済組合の組合員であつた期間を有する者で、法の施行の日以後に私学共済組合法の長期給付に関する規定の適用を受ける加入者となつたもの（更新加入者及び前号に掲げる者を除く。）</w:t>
       </w:r>
     </w:p>
@@ -2019,35 +1940,23 @@
     </w:p>
     <w:p>
       <w:pPr>
-        <w:pStyle w:val="Heading6"/>
+        <w:pStyle w:val="ListBullet"/>
         <w:ind w:left="880"/>
       </w:pPr>
       <w:r>
         <w:t>一</w:t>
-      </w:r>
-    </w:p>
-    <w:p>
-      <w:pPr>
+        <w:br/>
+        <w:t>沖縄私学共済組合法附則第二十九項第二号に規定する月数（二百四十月から当該退職共済年金の額の算定の基礎となる加入者期間の月数を控除して得た月数を限度とする。）の三分の一に相当する月数</w:t>
+      </w:r>
+    </w:p>
+    <w:p>
+      <w:pPr>
+        <w:pStyle w:val="ListBullet"/>
         <w:ind w:left="880"/>
       </w:pPr>
       <w:r>
-        <w:t>沖縄私学共済組合法附則第二十九項第二号に規定する月数（二百四十月から当該退職共済年金の額の算定の基礎となる加入者期間の月数を控除して得た月数を限度とする。）の三分の一に相当する月数</w:t>
-      </w:r>
-    </w:p>
-    <w:p>
-      <w:pPr>
-        <w:pStyle w:val="Heading6"/>
-        <w:ind w:left="880"/>
-      </w:pPr>
-      <w:r>
         <w:t>二</w:t>
-      </w:r>
-    </w:p>
-    <w:p>
-      <w:pPr>
-        <w:ind w:left="880"/>
-      </w:pPr>
-      <w:r>
+        <w:br/>
         <w:t>当該退職共済年金の受給権者に係る国民年金法等の一部を改正する法律附則別表第四の下欄に掲げる月数</w:t>
       </w:r>
     </w:p>
@@ -2109,6 +2018,8 @@
     <w:p>
       <w:r>
         <w:t>公立学校施設災害復旧費国庫負担法（昭和二十八年法律第二百四十七号）の規定は、法の施行前に沖縄において発生した災害に係る災害復旧で法の施行後施行するものについても、適用する。</w:t>
+        <w:br/>
+        <w:t>この場合において、当該災害復旧に要する経費の国の負担割合については、公立学校施設災害復旧費国庫負担法第三条の規定にかかわらず、沖縄振興開発特別措置法（昭和四十六年法律第百三十一号）第五条第三項の規定の定めるところによる。</w:t>
       </w:r>
     </w:p>
     <w:p>
@@ -2237,6 +2148,8 @@
       </w:pPr>
       <w:r>
         <w:t>商業登記法（昭和三十八年法律第百二十五号）第二条から第五条まで、第七条から第十八条まで、第二十条から第二十三条まで、第二十四条第一号から第十二号まで及び第十四号、第二十六条、第五十六条並びに第百七条から第百二十条までの規定は、前項の規定による登記について準用する。</w:t>
+        <w:br/>
+        <w:t>この場合において、同法第五十六条第三項中「商法第六十四条第一項」とあるのは、「宗教法人法（昭和二十六年法律第百二十六号）第五十二条第二項」と読み替えるものとする。</w:t>
       </w:r>
     </w:p>
     <w:p>
@@ -2357,91 +2270,83 @@
     <w:p>
       <w:r>
         <w:t>法の施行前に次の各号に掲げる沖縄の立法又はこれに基づく中央教育委員会規則の規定によりされた処分、手続その他の行為（非常勤の職員の任命並びに命令の制定及び基準の設定行為を除く。）は、別に定めるものを除き、それぞれ当該各号に掲げる本邦の法律又はこれに基づく命令の相当規定によりされた処分、手続その他の行為とみなす。</w:t>
-      </w:r>
-    </w:p>
-    <w:p>
-      <w:pPr>
-        <w:pStyle w:val="Heading6"/>
+        <w:br/>
+        <w:t>ただし、第二号に掲げる沖縄の立法及びこれに基づく中央教育委員会規則の規定によりされた養護教諭養成機関に係る指定は、昭和五十一年三月三十一日までに限り、その効力を有する。</w:t>
+      </w:r>
+    </w:p>
+    <w:p>
+      <w:pPr>
+        <w:pStyle w:val="ListBullet"/>
         <w:ind w:left="880"/>
       </w:pPr>
       <w:r>
         <w:t>一</w:t>
-      </w:r>
-    </w:p>
-    <w:p>
-      <w:pPr>
+        <w:br/>
+        <w:t>学校教育法</w:t>
+        <w:br/>
+        <w:br/>
+        <w:br/>
+        <w:t>学校教育法</w:t>
+      </w:r>
+    </w:p>
+    <w:p>
+      <w:pPr>
+        <w:pStyle w:val="ListBullet"/>
         <w:ind w:left="880"/>
       </w:pPr>
       <w:r>
-        <w:t>学校教育法</w:t>
-      </w:r>
-    </w:p>
-    <w:p>
-      <w:pPr>
-        <w:pStyle w:val="Heading6"/>
+        <w:t>二</w:t>
+        <w:br/>
+        <w:t>沖縄免許法及び沖縄免許法施行法</w:t>
+        <w:br/>
+        <w:br/>
+        <w:br/>
+        <w:t>免許法及び免許法施行法</w:t>
+      </w:r>
+    </w:p>
+    <w:p>
+      <w:pPr>
+        <w:pStyle w:val="ListBullet"/>
         <w:ind w:left="880"/>
       </w:pPr>
       <w:r>
-        <w:t>二</w:t>
-      </w:r>
-    </w:p>
-    <w:p>
-      <w:pPr>
+        <w:t>三</w:t>
+        <w:br/>
+        <w:t>学校保健法（千九百六十二年立法第八十六号）</w:t>
+        <w:br/>
+        <w:br/>
+        <w:br/>
+        <w:t>学校保健法</w:t>
+      </w:r>
+    </w:p>
+    <w:p>
+      <w:pPr>
+        <w:pStyle w:val="ListBullet"/>
         <w:ind w:left="880"/>
       </w:pPr>
       <w:r>
-        <w:t>沖縄免許法及び沖縄免許法施行法</w:t>
-      </w:r>
-    </w:p>
-    <w:p>
-      <w:pPr>
-        <w:pStyle w:val="Heading6"/>
+        <w:t>四</w:t>
+        <w:br/>
+        <w:t>私立学校法（千九百六十五年立法第百十一号）</w:t>
+        <w:br/>
+        <w:br/>
+        <w:br/>
+        <w:t>私立学校法</w:t>
+      </w:r>
+    </w:p>
+    <w:p>
+      <w:pPr>
+        <w:pStyle w:val="ListBullet"/>
         <w:ind w:left="880"/>
       </w:pPr>
       <w:r>
-        <w:t>三</w:t>
-      </w:r>
-    </w:p>
-    <w:p>
-      <w:pPr>
-        <w:ind w:left="880"/>
-      </w:pPr>
-      <w:r>
-        <w:t>学校保健法（千九百六十二年立法第八十六号）</w:t>
-      </w:r>
-    </w:p>
-    <w:p>
-      <w:pPr>
-        <w:pStyle w:val="Heading6"/>
-        <w:ind w:left="880"/>
-      </w:pPr>
-      <w:r>
-        <w:t>四</w:t>
-      </w:r>
-    </w:p>
-    <w:p>
-      <w:pPr>
-        <w:ind w:left="880"/>
-      </w:pPr>
-      <w:r>
-        <w:t>私立学校法（千九百六十五年立法第百十一号）</w:t>
-      </w:r>
-    </w:p>
-    <w:p>
-      <w:pPr>
-        <w:pStyle w:val="Heading6"/>
-        <w:ind w:left="880"/>
-      </w:pPr>
-      <w:r>
         <w:t>五</w:t>
-      </w:r>
-    </w:p>
-    <w:p>
-      <w:pPr>
-        <w:ind w:left="880"/>
-      </w:pPr>
-      <w:r>
+        <w:br/>
         <w:t>沖縄私学共済組合法</w:t>
+        <w:br/>
+        <w:br/>
+        <w:br/>
+        <w:t>私学共済組合法</w:t>
       </w:r>
     </w:p>
     <w:p>
@@ -2591,6 +2496,8 @@
       </w:pPr>
       <w:r>
         <w:t>第二十条第一項の規定により沖縄県教育委員会が授与した免許状とみなされる免許状について、法の施行前に沖縄免許法において、免許状の取上げの理由とされている事実があつたときは、免許法において免許状の取上げの理由とされている事実があつたものとみなして、免許法の相当規定を適用する。</w:t>
+        <w:br/>
+        <w:t>法の施行前に同立法において免許状の失効による免許状の返還の理由とされている事実があつたときも、同様とする。</w:t>
       </w:r>
     </w:p>
     <w:p>
@@ -2608,151 +2515,115 @@
     </w:p>
     <w:p>
       <w:pPr>
-        <w:pStyle w:val="Heading6"/>
+        <w:pStyle w:val="ListBullet"/>
         <w:ind w:left="880"/>
       </w:pPr>
       <w:r>
         <w:t>一</w:t>
-      </w:r>
-    </w:p>
-    <w:p>
-      <w:pPr>
+        <w:br/>
+        <w:t>学校教育法第九条第一号（私立学校法第三十八条第八項第一号において引用する場合を含む。）</w:t>
+      </w:r>
+    </w:p>
+    <w:p>
+      <w:pPr>
+        <w:pStyle w:val="ListBullet"/>
         <w:ind w:left="880"/>
       </w:pPr>
       <w:r>
-        <w:t>学校教育法第九条第一号（私立学校法第三十八条第八項第一号において引用する場合を含む。）</w:t>
-      </w:r>
-    </w:p>
-    <w:p>
-      <w:pPr>
-        <w:pStyle w:val="Heading6"/>
+        <w:t>二</w:t>
+        <w:br/>
+        <w:t>地教行法第四条第三項第二号</w:t>
+      </w:r>
+    </w:p>
+    <w:p>
+      <w:pPr>
+        <w:pStyle w:val="ListBullet"/>
         <w:ind w:left="880"/>
       </w:pPr>
       <w:r>
+        <w:t>三</w:t>
+        <w:br/>
+        <w:t>無償措置法第十八条第一項</w:t>
+      </w:r>
+    </w:p>
+    <w:p>
+      <w:pPr>
+        <w:pStyle w:val="ListBullet"/>
+        <w:ind w:left="880"/>
+      </w:pPr>
+      <w:r>
+        <w:t>四</w:t>
+        <w:br/>
+        <w:t>免許法第五条第一項第三号</w:t>
+      </w:r>
+    </w:p>
+    <w:p>
+      <w:pPr>
+        <w:pStyle w:val="ListBullet"/>
+        <w:ind w:left="880"/>
+      </w:pPr>
+      <w:r>
+        <w:t>五</w:t>
+        <w:br/>
+        <w:t>宗教法人法第二十二条第三号</w:t>
+      </w:r>
+    </w:p>
+    <w:p>
+      <w:pPr>
+        <w:pStyle w:val="Heading4"/>
+      </w:pPr>
+      <w:r>
+        <w:t>第五十条（名称の使用制限に関する経過措置）</w:t>
+      </w:r>
+    </w:p>
+    <w:p>
+      <w:r>
+        <w:t>沖縄県の区域内においては、次の各号に掲げる規定は、当該各号に掲げる期間内は、適用しない。</w:t>
+      </w:r>
+    </w:p>
+    <w:p>
+      <w:pPr>
+        <w:pStyle w:val="ListBullet"/>
+        <w:ind w:left="880"/>
+      </w:pPr>
+      <w:r>
+        <w:t>一</w:t>
+        <w:br/>
+        <w:t>日本学術振興会法（昭和四十二年法律第百二十三号）第六条</w:t>
+        <w:br/>
+        <w:br/>
+        <w:br/>
+        <w:t>法の施行の日から起算して六月を経過する日までの間</w:t>
+      </w:r>
+    </w:p>
+    <w:p>
+      <w:pPr>
+        <w:pStyle w:val="ListBullet"/>
+        <w:ind w:left="880"/>
+      </w:pPr>
+      <w:r>
         <w:t>二</w:t>
-      </w:r>
-    </w:p>
-    <w:p>
-      <w:pPr>
+        <w:br/>
+        <w:t>日本学校安全会法第六条</w:t>
+        <w:br/>
+        <w:br/>
+        <w:br/>
+        <w:t>法の施行の日から起算して三月を経過する日までの間</w:t>
+      </w:r>
+    </w:p>
+    <w:p>
+      <w:pPr>
+        <w:pStyle w:val="ListBullet"/>
         <w:ind w:left="880"/>
       </w:pPr>
       <w:r>
-        <w:t>地教行法第四条第三項第二号</w:t>
-      </w:r>
-    </w:p>
-    <w:p>
-      <w:pPr>
-        <w:pStyle w:val="Heading6"/>
-        <w:ind w:left="880"/>
-      </w:pPr>
-      <w:r>
         <w:t>三</w:t>
-      </w:r>
-    </w:p>
-    <w:p>
-      <w:pPr>
-        <w:ind w:left="880"/>
-      </w:pPr>
-      <w:r>
-        <w:t>無償措置法第十八条第一項</w:t>
-      </w:r>
-    </w:p>
-    <w:p>
-      <w:pPr>
-        <w:pStyle w:val="Heading6"/>
-        <w:ind w:left="880"/>
-      </w:pPr>
-      <w:r>
-        <w:t>四</w:t>
-      </w:r>
-    </w:p>
-    <w:p>
-      <w:pPr>
-        <w:ind w:left="880"/>
-      </w:pPr>
-      <w:r>
-        <w:t>免許法第五条第一項第三号</w:t>
-      </w:r>
-    </w:p>
-    <w:p>
-      <w:pPr>
-        <w:pStyle w:val="Heading6"/>
-        <w:ind w:left="880"/>
-      </w:pPr>
-      <w:r>
-        <w:t>五</w:t>
-      </w:r>
-    </w:p>
-    <w:p>
-      <w:pPr>
-        <w:ind w:left="880"/>
-      </w:pPr>
-      <w:r>
-        <w:t>宗教法人法第二十二条第三号</w:t>
-      </w:r>
-    </w:p>
-    <w:p>
-      <w:pPr>
-        <w:pStyle w:val="Heading4"/>
-      </w:pPr>
-      <w:r>
-        <w:t>第五十条（名称の使用制限に関する経過措置）</w:t>
-      </w:r>
-    </w:p>
-    <w:p>
-      <w:r>
-        <w:t>沖縄県の区域内においては、次の各号に掲げる規定は、当該各号に掲げる期間内は、適用しない。</w:t>
-      </w:r>
-    </w:p>
-    <w:p>
-      <w:pPr>
-        <w:pStyle w:val="Heading6"/>
-        <w:ind w:left="880"/>
-      </w:pPr>
-      <w:r>
-        <w:t>一</w:t>
-      </w:r>
-    </w:p>
-    <w:p>
-      <w:pPr>
-        <w:ind w:left="880"/>
-      </w:pPr>
-      <w:r>
-        <w:t>日本学術振興会法（昭和四十二年法律第百二十三号）第六条</w:t>
-      </w:r>
-    </w:p>
-    <w:p>
-      <w:pPr>
-        <w:pStyle w:val="Heading6"/>
-        <w:ind w:left="880"/>
-      </w:pPr>
-      <w:r>
-        <w:t>二</w:t>
-      </w:r>
-    </w:p>
-    <w:p>
-      <w:pPr>
-        <w:ind w:left="880"/>
-      </w:pPr>
-      <w:r>
-        <w:t>日本学校安全会法第六条</w:t>
-      </w:r>
-    </w:p>
-    <w:p>
-      <w:pPr>
-        <w:pStyle w:val="Heading6"/>
-        <w:ind w:left="880"/>
-      </w:pPr>
-      <w:r>
-        <w:t>三</w:t>
-      </w:r>
-    </w:p>
-    <w:p>
-      <w:pPr>
-        <w:ind w:left="880"/>
-      </w:pPr>
-      <w:r>
+        <w:br/>
         <w:t>日本私学振興財団法第七条</w:t>
+        <w:br/>
+        <w:br/>
+        <w:br/>
+        <w:t>法の施行の日から起算して六月を経過する日までの間</w:t>
       </w:r>
     </w:p>
     <w:p>
@@ -2766,11 +2637,6 @@
       </w:pPr>
       <w:r>
         <w:t>附　則</w:t>
-      </w:r>
-    </w:p>
-    <w:p>
-      <w:r>
-        <w:t>この政令は、法の施行の日（昭和四十七年五月十五日）から施行する。</w:t>
       </w:r>
     </w:p>
     <w:p>
@@ -2779,7 +2645,7 @@
         <w:ind w:left="440"/>
       </w:pPr>
       <w:r>
-        <w:t>２</w:t>
+        <w:t>１</w:t>
       </w:r>
     </w:p>
     <w:p>
@@ -2787,112 +2653,7 @@
         <w:ind w:left="440"/>
       </w:pPr>
       <w:r>
-        <w:t>私立学校教職員共済組合法施行令等の一部を改正する等の政令（昭和六十一年政令第六十六号）第三条の規定による改正前の第三十八条第三項の規定は、私立学校教職員共済組合法等の一部を改正する法律（昭和六十年法律第百六号）第一条の規定による改正前の私学共済組合法による通算退職年金及び通算遺族年金の給付に要する費用について、なおその効力を有する。</w:t>
-      </w:r>
-    </w:p>
-    <w:p>
-      <w:r>
-        <w:br w:type="page"/>
-      </w:r>
-    </w:p>
-    <w:p>
-      <w:pPr>
-        <w:pStyle w:val="Heading1"/>
-      </w:pPr>
-      <w:r>
-        <w:t>附　則（昭和四七年五月一五日政令第一九二号）</w:t>
-      </w:r>
-    </w:p>
-    <w:p>
-      <w:r>
-        <w:t>この政令は、公布の日から施行する。</w:t>
-      </w:r>
-    </w:p>
-    <w:p>
-      <w:r>
-        <w:br w:type="page"/>
-      </w:r>
-    </w:p>
-    <w:p>
-      <w:pPr>
-        <w:pStyle w:val="Heading1"/>
-      </w:pPr>
-      <w:r>
-        <w:t>附　則（昭和四七年六月一日政令第二一三号）</w:t>
-      </w:r>
-    </w:p>
-    <w:p>
-      <w:r>
-        <w:t>この政令は、公布の日から施行し、改正後の沖縄の復帰に伴う文部省関係法令の適用の特別措置等に関する政令の規定は、昭和四十七年五月十五日から適用する。</w:t>
-      </w:r>
-    </w:p>
-    <w:p>
-      <w:r>
-        <w:br w:type="page"/>
-      </w:r>
-    </w:p>
-    <w:p>
-      <w:pPr>
-        <w:pStyle w:val="Heading1"/>
-      </w:pPr>
-      <w:r>
-        <w:t>附　則（昭和四八年九月二五日政令第二六四号）</w:t>
-      </w:r>
-    </w:p>
-    <w:p>
-      <w:r>
-        <w:t>この政令は、次の各号に掲げる規定ごとに、それぞれ当該各号に掲げる日から施行する。</w:t>
-      </w:r>
-    </w:p>
-    <w:p>
-      <w:pPr>
-        <w:pStyle w:val="Heading6"/>
-        <w:ind w:left="880"/>
-      </w:pPr>
-      <w:r>
-        <w:t>一</w:t>
-      </w:r>
-    </w:p>
-    <w:p>
-      <w:pPr>
-        <w:ind w:left="880"/>
-      </w:pPr>
-      <w:r>
-        <w:t>第一条及び第四条の規定</w:t>
-      </w:r>
-    </w:p>
-    <w:p>
-      <w:pPr>
-        <w:pStyle w:val="Heading6"/>
-        <w:ind w:left="880"/>
-      </w:pPr>
-      <w:r>
-        <w:t>二</w:t>
-      </w:r>
-    </w:p>
-    <w:p>
-      <w:pPr>
-        <w:ind w:left="880"/>
-      </w:pPr>
-      <w:r>
-        <w:t>第二条及び第五条の規定</w:t>
-      </w:r>
-    </w:p>
-    <w:p>
-      <w:pPr>
-        <w:pStyle w:val="Heading6"/>
-        <w:ind w:left="880"/>
-      </w:pPr>
-      <w:r>
-        <w:t>三</w:t>
-      </w:r>
-    </w:p>
-    <w:p>
-      <w:pPr>
-        <w:ind w:left="880"/>
-      </w:pPr>
-      <w:r>
-        <w:t>その他の規定</w:t>
+        <w:t>この政令は、法の施行の日（昭和四十七年五月十五日）から施行する。</w:t>
       </w:r>
     </w:p>
     <w:p>
@@ -2909,7 +2670,9 @@
         <w:ind w:left="440"/>
       </w:pPr>
       <w:r>
-        <w:t>第三条の規定による改正後の沖縄の復帰に伴う文部省関係法令の適用の特別措置等に関する政令第三十五条の規定は、昭和四十七年十月一日以後に給付事由が生じた給付について、第三条の規定による改正後の同令第三十六条第五項の規定は、昭和四十七年五月十五日以後に給付事由が生じた給付について適用する。</w:t>
+        <w:t>私立学校教職員共済組合法施行令等の一部を改正する等の政令（昭和六十一年政令第六十六号）第三条の規定による改正前の第三十八条第三項の規定は、私立学校教職員共済組合法等の一部を改正する法律（昭和六十年法律第百六号）第一条の規定による改正前の私学共済組合法による通算退職年金及び通算遺族年金の給付に要する費用について、なおその効力を有する。</w:t>
+        <w:br/>
+        <w:t>この場合において、同項中「通算退職年金」とあるのは「通算退職年金（六十五歳以上の者に支給されるものに限る。）」と、「通算遺族年金の給付」とあるのは「通算遺族年金（死亡した私学共済組合の組合員又は組合員であつた者の妻（当該組合員又は組合員であつた者の遺族である二十歳未満の子（以下この項において単に「子」という。）と生計を同じくする妻に限る。）又は子に支給されるものに限る。）の給付」とする。</w:t>
       </w:r>
     </w:p>
     <w:p>
@@ -2922,7 +2685,7 @@
         <w:pStyle w:val="Heading1"/>
       </w:pPr>
       <w:r>
-        <w:t>附　則（昭和四九年六月二二日政令第二一八号）</w:t>
+        <w:t>附則（昭和四七年五月一五日政令第一九二号）</w:t>
       </w:r>
     </w:p>
     <w:p>
@@ -2940,12 +2703,12 @@
         <w:pStyle w:val="Heading1"/>
       </w:pPr>
       <w:r>
-        <w:t>附　則（昭和四九年六月二二日政令第二二〇号）</w:t>
-      </w:r>
-    </w:p>
-    <w:p>
-      <w:r>
-        <w:t>この政令は、公布の日から施行する。</w:t>
+        <w:t>附則（昭和四七年六月一日政令第二一三号）</w:t>
+      </w:r>
+    </w:p>
+    <w:p>
+      <w:r>
+        <w:t>この政令は、公布の日から施行し、改正後の沖縄の復帰に伴う文部省関係法令の適用の特別措置等に関する政令の規定は、昭和四十七年五月十五日から適用する。</w:t>
       </w:r>
     </w:p>
     <w:p>
@@ -2958,30 +2721,7 @@
         <w:pStyle w:val="Heading1"/>
       </w:pPr>
       <w:r>
-        <w:t>附　則（昭和四九年八月八日政令第二八九号）</w:t>
-      </w:r>
-    </w:p>
-    <w:p>
-      <w:r>
-        <w:t>この政令は、学校教育法の一部を改正する法律の施行の日（昭和四十九年九月一日）から施行する。</w:t>
-      </w:r>
-    </w:p>
-    <w:p>
-      <w:r>
-        <w:br w:type="page"/>
-      </w:r>
-    </w:p>
-    <w:p>
-      <w:pPr>
-        <w:pStyle w:val="Heading1"/>
-      </w:pPr>
-      <w:r>
-        <w:t>附　則（昭和四九年八月三一日政令第三〇七号）</w:t>
-      </w:r>
-    </w:p>
-    <w:p>
-      <w:r>
-        <w:t>この政令は、昭和四十九年九月一日から施行する。</w:t>
+        <w:t>附則（昭和四八年九月二五日政令第二六四号）</w:t>
       </w:r>
     </w:p>
     <w:p>
@@ -2990,7 +2730,7 @@
         <w:ind w:left="440"/>
       </w:pPr>
       <w:r>
-        <w:t>２</w:t>
+        <w:t>１</w:t>
       </w:r>
     </w:p>
     <w:p>
@@ -2998,7 +2738,52 @@
         <w:ind w:left="440"/>
       </w:pPr>
       <w:r>
-        <w:t>第三条の規定による改正後の沖縄の復帰に伴う文部省関係法令の適用の特別措置等に関する政令（以下「沖縄復帰政令」という。）第三十四条第一項において準用する私立学校教職員共済組合法等の一部を改正する法律（昭和三十六年法律第百四十号。以下「昭和三十六年改正法」という。）附則第八項及び第九項の規定並びに第四条の規定による改正後の私立学校教職員共済組合法施行令の一部を改正する政令（昭和四十八年政令第二百八十五号）附則第八項の規定は、昭和四十八年四月一日からこの政令の施行の日の前日までの間に給付事由が生じた長期給付についても、昭和四十九年九月分以後適用する。</w:t>
+        <w:t>この政令は、次の各号に掲げる規定ごとに、それぞれ当該各号に掲げる日から施行する。</w:t>
+      </w:r>
+    </w:p>
+    <w:p>
+      <w:pPr>
+        <w:pStyle w:val="ListBullet"/>
+        <w:ind w:left="880"/>
+      </w:pPr>
+      <w:r>
+        <w:t>一</w:t>
+        <w:br/>
+        <w:t>第一条及び第四条の規定</w:t>
+        <w:br/>
+        <w:br/>
+        <w:br/>
+        <w:t>昭和四十八年十月一日</w:t>
+      </w:r>
+    </w:p>
+    <w:p>
+      <w:pPr>
+        <w:pStyle w:val="ListBullet"/>
+        <w:ind w:left="880"/>
+      </w:pPr>
+      <w:r>
+        <w:t>二</w:t>
+        <w:br/>
+        <w:t>第二条及び第五条の規定</w:t>
+        <w:br/>
+        <w:br/>
+        <w:br/>
+        <w:t>昭和四十八年十一月一日</w:t>
+      </w:r>
+    </w:p>
+    <w:p>
+      <w:pPr>
+        <w:pStyle w:val="ListBullet"/>
+        <w:ind w:left="880"/>
+      </w:pPr>
+      <w:r>
+        <w:t>三</w:t>
+        <w:br/>
+        <w:t>その他の規定</w:t>
+        <w:br/>
+        <w:br/>
+        <w:br/>
+        <w:t>この政令の公布の日</w:t>
       </w:r>
     </w:p>
     <w:p>
@@ -3007,7 +2792,7 @@
         <w:ind w:left="440"/>
       </w:pPr>
       <w:r>
-        <w:t>３</w:t>
+        <w:t>２</w:t>
       </w:r>
     </w:p>
     <w:p>
@@ -3015,7 +2800,7 @@
         <w:ind w:left="440"/>
       </w:pPr>
       <w:r>
-        <w:t>昭和四十四年度以後における私立学校教職員共済組合からの年金の額の改定に関する法律等の一部を改正する法律（昭和四十九年法律第九十九号）附則第九項及び前項に規定する規定は、昭和四十八年三月三十一日以前に給付事由が生じた長期給付についても、昭和四十九年九月分以後適用する。</w:t>
+        <w:t>第三条の規定による改正後の沖縄の復帰に伴う文部省関係法令の適用の特別措置等に関する政令第三十五条の規定は、昭和四十七年十月一日以後に給付事由が生じた給付について、第三条の規定による改正後の同令第三十六条第五項の規定は、昭和四十七年五月十五日以後に給付事由が生じた給付について適用する。</w:t>
       </w:r>
     </w:p>
     <w:p>
@@ -3028,12 +2813,7 @@
         <w:pStyle w:val="Heading1"/>
       </w:pPr>
       <w:r>
-        <w:t>附　則（昭和五〇年一一月二〇日政令第三三四号）</w:t>
-      </w:r>
-    </w:p>
-    <w:p>
-      <w:r>
-        <w:t>この政令は、公布の日から施行する。</w:t>
+        <w:t>附則（昭和四九年六月二二日政令第二一八号）</w:t>
       </w:r>
     </w:p>
     <w:p>
@@ -3042,7 +2822,7 @@
         <w:ind w:left="440"/>
       </w:pPr>
       <w:r>
-        <w:t>２</w:t>
+        <w:t>１</w:t>
       </w:r>
     </w:p>
     <w:p>
@@ -3050,7 +2830,7 @@
         <w:ind w:left="440"/>
       </w:pPr>
       <w:r>
-        <w:t>第一条の規定による改正後の私立学校教職員共済組合法施行令の一部を改正する政令（昭和三十六年政令第四百十二号）附則第五項の表第二十二条第三項の項、第三十一条第三項の項及び第三十一条の二の項、同令附則第六項、第七項、第八項、第十四項の表第三十一条の二の項並びに同令附則第十五項の規定、第二条の規定による改正後の沖縄の復帰に伴う文部省関係法令の適用の特別措置等に関する政令第三十五条の表第三十一条の二の項、第三十五条の二、第三十五条の三並びに第三十六条第二項及び同条第五項の表第三十一条の二の項の規定並びに第三条の規定による改正後の私立学校教職員共済組合法施行令の一部を改正する政令（昭和四十八年政令第二百八十五号）附則第六項の表第二十二条第三項の項、第三十一条第三項の項及び第三十一条の二の項、同令附則第九項、第十項、第十五項の表第三十一条の二の項並びに同令附則第十六項の規定は、この政令の施行前に給付事由が生じた給付についても、昭和五十年八月分以後適用する。</w:t>
+        <w:t>この政令は、公布の日から施行する。</w:t>
       </w:r>
     </w:p>
     <w:p>
@@ -3063,30 +2843,7 @@
         <w:pStyle w:val="Heading1"/>
       </w:pPr>
       <w:r>
-        <w:t>附　則（昭和五一年三月三一日政令第五〇号）</w:t>
-      </w:r>
-    </w:p>
-    <w:p>
-      <w:r>
-        <w:t>この政令は、公布の日から施行し、改正後の第二条第一項及び第四条から第六条までの規定並びに附則第三項の規定は、昭和五十年度分の教職員給与費等の国庫負担金から適用する。</w:t>
-      </w:r>
-    </w:p>
-    <w:p>
-      <w:r>
-        <w:br w:type="page"/>
-      </w:r>
-    </w:p>
-    <w:p>
-      <w:pPr>
-        <w:pStyle w:val="Heading1"/>
-      </w:pPr>
-      <w:r>
-        <w:t>附　則（昭和五一年六月三〇日政令第一八三号）</w:t>
-      </w:r>
-    </w:p>
-    <w:p>
-      <w:r>
-        <w:t>この政令は、昭和五十一年七月一日（以下「施行日」という。）から施行する。</w:t>
+        <w:t>附則（昭和四九年六月二二日政令第二二〇号）</w:t>
       </w:r>
     </w:p>
     <w:p>
@@ -3095,7 +2852,7 @@
         <w:ind w:left="440"/>
       </w:pPr>
       <w:r>
-        <w:t>５</w:t>
+        <w:t>１</w:t>
       </w:r>
     </w:p>
     <w:p>
@@ -3103,7 +2860,7 @@
         <w:ind w:left="440"/>
       </w:pPr>
       <w:r>
-        <w:t>施行日から昭和五十一年七月三十一日までの間は、第三条の規定による改正後の私立学校教職員共済組合法施行令の一部を改正する政令附則第九項中「第三十二条の四」とあるのは「第三十二条の三」と、第四条の規定による改正後の沖縄の復帰に伴う文部省関係法令の適用の特別措置等に関する政令第三十五条中「、第三十二条の三第一項並びに第三十二条の四」とあるのは「並びに第三十二条の三第一項」と、第五条の規定による改正後の私立学校教職員共済組合法施行令の一部を改正する政令附則第五項及び第十一項中「第三十二条の四まで」とあるのは「第三十二条の三まで」と、「、第三十二条の三第一項及び第三十二条の四」とあるのは「及び第三十二条の三第一項」とする。</w:t>
+        <w:t>この政令は、公布の日から施行する。</w:t>
       </w:r>
     </w:p>
     <w:p>
@@ -3116,12 +2873,12 @@
         <w:pStyle w:val="Heading1"/>
       </w:pPr>
       <w:r>
-        <w:t>附　則（昭和五一年九月三〇日政令第二六二号）</w:t>
-      </w:r>
-    </w:p>
-    <w:p>
-      <w:r>
-        <w:t>この政令は、昭和五十一年十月一日から施行する。</w:t>
+        <w:t>附則（昭和四九年八月八日政令第二八九号）</w:t>
+      </w:r>
+    </w:p>
+    <w:p>
+      <w:r>
+        <w:t>この政令は、学校教育法の一部を改正する法律の施行の日（昭和四十九年九月一日）から施行する。</w:t>
       </w:r>
     </w:p>
     <w:p>
@@ -3134,30 +2891,7 @@
         <w:pStyle w:val="Heading1"/>
       </w:pPr>
       <w:r>
-        <w:t>附　則（昭和五二年三月二九日政令第四二号）</w:t>
-      </w:r>
-    </w:p>
-    <w:p>
-      <w:r>
-        <w:t>この政令は、昭和五十二年四月一日から施行する。</w:t>
-      </w:r>
-    </w:p>
-    <w:p>
-      <w:r>
-        <w:br w:type="page"/>
-      </w:r>
-    </w:p>
-    <w:p>
-      <w:pPr>
-        <w:pStyle w:val="Heading1"/>
-      </w:pPr>
-      <w:r>
-        <w:t>附　則（昭和五二年六月七日政令第一八六号）</w:t>
-      </w:r>
-    </w:p>
-    <w:p>
-      <w:r>
-        <w:t>この政令は、公布の日から施行する。</w:t>
+        <w:t>附則（昭和四九年八月三一日政令第三〇七号）</w:t>
       </w:r>
     </w:p>
     <w:p>
@@ -3166,7 +2900,7 @@
         <w:ind w:left="440"/>
       </w:pPr>
       <w:r>
-        <w:t>２</w:t>
+        <w:t>１</w:t>
       </w:r>
     </w:p>
     <w:p>
@@ -3174,7 +2908,7 @@
         <w:ind w:left="440"/>
       </w:pPr>
       <w:r>
-        <w:t>第一条の規定による改正後の私立学校教職員共済組合法施行令の一部を改正する政令附則第八項から第三十一項までの規定、第二条の規定による改正後の昭和四十四年度以後における私立学校教職員共済組合からの年金の額の改定に関する法律施行令第一条の規定並びに第三条の規定による改正後の沖縄の復帰に伴う文部省関係法令の適用の特別措置等に関する政令第三十四条第三項、第三十八条の二及び第三十八条の三の規定は、昭和五十二年四月一日から適用する。</w:t>
+        <w:t>この政令は、昭和四十九年九月一日から施行する。</w:t>
       </w:r>
     </w:p>
     <w:p>
@@ -3183,7 +2917,7 @@
         <w:ind w:left="440"/>
       </w:pPr>
       <w:r>
-        <w:t>３</w:t>
+        <w:t>２</w:t>
       </w:r>
     </w:p>
     <w:p>
@@ -3191,198 +2925,9 @@
         <w:ind w:left="440"/>
       </w:pPr>
       <w:r>
-        <w:t>第一条の規定による改正後の私立学校教職員共済組合法施行令の一部を改正する政令附則第八項から第三十一項までの規定並びに第三条の規定による改正後の沖縄の復帰に伴う文部省関係法令の適用の特別措置等に関する政令第三十四条第三項、第三十八条の二及び第三十八条の三の規定は、昭和五十二年三月三十一日以前に給付事由が生じた長期給付についても、同年四月分以後適用する。</w:t>
-      </w:r>
-    </w:p>
-    <w:p>
-      <w:r>
-        <w:br w:type="page"/>
-      </w:r>
-    </w:p>
-    <w:p>
-      <w:pPr>
-        <w:pStyle w:val="Heading1"/>
-      </w:pPr>
-      <w:r>
-        <w:t>附　則（昭和五三年五月三一日政令第二一五号）</w:t>
-      </w:r>
-    </w:p>
-    <w:p>
-      <w:r>
-        <w:t>この政令は、昭和五十三年六月一日から施行する。</w:t>
-      </w:r>
-    </w:p>
-    <w:p>
-      <w:r>
-        <w:br w:type="page"/>
-      </w:r>
-    </w:p>
-    <w:p>
-      <w:pPr>
-        <w:pStyle w:val="Heading1"/>
-      </w:pPr>
-      <w:r>
-        <w:t>附　則（昭和五四年一二月二八日政令第三一五号）</w:t>
-      </w:r>
-    </w:p>
-    <w:p>
-      <w:r>
-        <w:t>この政令は、昭和五十五年一月一日から施行する。</w:t>
-      </w:r>
-    </w:p>
-    <w:p>
-      <w:r>
-        <w:br w:type="page"/>
-      </w:r>
-    </w:p>
-    <w:p>
-      <w:pPr>
-        <w:pStyle w:val="Heading1"/>
-      </w:pPr>
-      <w:r>
-        <w:t>附　則（昭和五七年七月二日政令第一八四号）</w:t>
-      </w:r>
-    </w:p>
-    <w:p>
-      <w:r>
-        <w:t>この政令は、昭和五十七年七月二十六日から施行する。</w:t>
-      </w:r>
-    </w:p>
-    <w:p>
-      <w:r>
-        <w:br w:type="page"/>
-      </w:r>
-    </w:p>
-    <w:p>
-      <w:pPr>
-        <w:pStyle w:val="Heading1"/>
-      </w:pPr>
-      <w:r>
-        <w:t>附　則（昭和五七年九月二五日政令第二六四号）</w:t>
-      </w:r>
-    </w:p>
-    <w:p>
-      <w:r>
-        <w:t>この政令は、昭和五十七年十月一日から施行する。</w:t>
-      </w:r>
-    </w:p>
-    <w:p>
-      <w:r>
-        <w:br w:type="page"/>
-      </w:r>
-    </w:p>
-    <w:p>
-      <w:pPr>
-        <w:pStyle w:val="Heading1"/>
-      </w:pPr>
-      <w:r>
-        <w:t>附　則（昭和五九年三月一七日政令第三五号）</w:t>
-      </w:r>
-    </w:p>
-    <w:p>
-      <w:pPr>
-        <w:pStyle w:val="Heading4"/>
-      </w:pPr>
-      <w:r>
-        <w:t>第一条（施行期日）</w:t>
-      </w:r>
-    </w:p>
-    <w:p>
-      <w:r>
-        <w:t>この政令は、国家公務員及び公共企業体職員に係る共済組合制度の統合等を図るための国家公務員共済組合法等の一部を改正する法律の施行の日（昭和五十九年四月一日）から施行する。</w:t>
-      </w:r>
-    </w:p>
-    <w:p>
-      <w:r>
-        <w:br w:type="page"/>
-      </w:r>
-    </w:p>
-    <w:p>
-      <w:pPr>
-        <w:pStyle w:val="Heading1"/>
-      </w:pPr>
-      <w:r>
-        <w:t>附　則（昭和六〇年一二月二七日政令第三三二号）</w:t>
-      </w:r>
-    </w:p>
-    <w:p>
-      <w:r>
-        <w:t>この政令は、昭和六十一年三月一日から施行する。</w:t>
-      </w:r>
-    </w:p>
-    <w:p>
-      <w:r>
-        <w:br w:type="page"/>
-      </w:r>
-    </w:p>
-    <w:p>
-      <w:pPr>
-        <w:pStyle w:val="Heading1"/>
-      </w:pPr>
-      <w:r>
-        <w:t>附　則（昭和六一年三月三一日政令第六六号）</w:t>
-      </w:r>
-    </w:p>
-    <w:p>
-      <w:r>
-        <w:t>この政令は、昭和六十一年四月一日から施行する。</w:t>
-      </w:r>
-    </w:p>
-    <w:p>
-      <w:r>
-        <w:br w:type="page"/>
-      </w:r>
-    </w:p>
-    <w:p>
-      <w:pPr>
-        <w:pStyle w:val="Heading1"/>
-      </w:pPr>
-      <w:r>
-        <w:t>附　則（昭和六一年一〇月一四日政令第三二八号）</w:t>
-      </w:r>
-    </w:p>
-    <w:p>
-      <w:pPr>
-        <w:pStyle w:val="Heading4"/>
-      </w:pPr>
-      <w:r>
-        <w:t>第一条（施行期日）</w:t>
-      </w:r>
-    </w:p>
-    <w:p>
-      <w:r>
-        <w:t>この政令は、昭和六十二年一月一日から施行する。</w:t>
-      </w:r>
-    </w:p>
-    <w:p>
-      <w:pPr>
-        <w:pStyle w:val="Heading4"/>
-      </w:pPr>
-      <w:r>
-        <w:t>第六条（国の負担又は補助に関する規定の適用）</w:t>
-      </w:r>
-    </w:p>
-    <w:p>
-      <w:r>
-        <w:t>新特別措置政令第五十二条若しくは附則第二項、第四条の規定による改正後の沖縄の復帰に伴う文部省関係法令の適用の特別措置等に関する政令第三十九条第二項若しくは附則第二項若しくは第五条の規定による改正後の私立学校教職員共済組合法施行令等の一部を改正する等の政令附則第十五項第一号、第二号、第九号若しくは第十二号又は第六条の規定による改正後の沖縄の復帰に伴う農林水産省関係法令の適用の特別措置等に関する政令第二十条第二項若しくは第七条の規定による改正後の農林漁業団体職員共済組合法施行令等の一部を改正する等の政令附則第三十四条第三項第一号、第二号、第九号若しくは第十二号若しくは附則第五十六条の規定は、それぞれ、昭和六十一年四月一日以後に支給事由の生じた厚生年金保険法による老齢厚生年金若しくは同月以降の月分の同法による通算老齢年金若しくは通算遺族年金（国民年金法等の一部を改正する法律（昭和六十年法律第三十四号）附則第八十七条第二項の規定により厚生年金保険の実施者たる政府が支給するものとされたものを含む。）、同日以後に支給事由の生じた私立学校教職員共済組合法（昭和二十八年法律第二百四十五号）による退職共済年金若しくは同月以降の月分の同法による通算退職年金若しくは通算遺族年金又は同日以後に支給事由の生じた農林漁業団体職員共済組合法（昭和三十三年法律第九十九号）による退職共済年金若しくは同月以降の月分の同法による通算退職年金若しくは通算遺族年金の給付に要する費用について適用する。</w:t>
-      </w:r>
-    </w:p>
-    <w:p>
-      <w:r>
-        <w:br w:type="page"/>
-      </w:r>
-    </w:p>
-    <w:p>
-      <w:pPr>
-        <w:pStyle w:val="Heading1"/>
-      </w:pPr>
-      <w:r>
-        <w:t>附　則（平成元年一二月二七日政令第三四七号）</w:t>
-      </w:r>
-    </w:p>
-    <w:p>
-      <w:r>
-        <w:t>この政令は、公布の日から施行する。</w:t>
+        <w:t>第三条の規定による改正後の沖縄の復帰に伴う文部省関係法令の適用の特別措置等に関する政令（以下「沖縄復帰政令」という。）第三十四条第一項において準用する私立学校教職員共済組合法等の一部を改正する法律（昭和三十六年法律第百四十号。以下「昭和三十六年改正法」という。）附則第八項及び第九項の規定並びに第四条の規定による改正後の私立学校教職員共済組合法施行令の一部を改正する政令（昭和四十八年政令第二百八十五号）附則第八項の規定は、昭和四十八年四月一日からこの政令の施行の日の前日までの間に給付事由が生じた長期給付についても、昭和四十九年九月分以後適用する。</w:t>
+        <w:br/>
+        <w:t>この場合において、第三条の規定による改正後の沖縄復帰政令第三十四条第一項において準用する昭和三十六年改正法附則第八項第一号中「二百九十四万円」とあるのは、「二百六十四万円（昭和四十八年九月三十日以前に給付事由が生じた長期給付にあつては、二百二十二万円）」と読み替えるものとする。</w:t>
       </w:r>
     </w:p>
     <w:p>
@@ -3391,7 +2936,7 @@
         <w:ind w:left="440"/>
       </w:pPr>
       <w:r>
-        <w:t>２</w:t>
+        <w:t>３</w:t>
       </w:r>
     </w:p>
     <w:p>
@@ -3399,24 +2944,9 @@
         <w:ind w:left="440"/>
       </w:pPr>
       <w:r>
-        <w:t>次の各号に掲げる規定は、当該各号に掲げる日から適用する。</w:t>
-      </w:r>
-    </w:p>
-    <w:p>
-      <w:pPr>
-        <w:pStyle w:val="Heading6"/>
-        <w:ind w:left="880"/>
-      </w:pPr>
-      <w:r>
-        <w:t>一</w:t>
-      </w:r>
-    </w:p>
-    <w:p>
-      <w:pPr>
-        <w:ind w:left="880"/>
-      </w:pPr>
-      <w:r>
-        <w:t>第一条の規定による改正後の私立学校教職員共済組合法施行令（以下「改正後の施行令」という。）附則第七項から第十三項までの規定、第二条の規定による改正後の沖縄の復帰に伴う文部省関係法令の適用の特別措置等に関する政令の規定並びに第三条の規定による改正後の私立学校教職員共済組合法施行令等の一部を改正する等の政令附則第二十三項（同項の表附則第十一条第三項の項に係る部分を除く。）及び附則第二十四項（同項の表以外の部分、同表第十三条第三項の項に係る部分及び同表第五十四条第一項の項に係る部分のうち附則第十六条第七項の部分に限る。）の規定</w:t>
+        <w:t>昭和四十四年度以後における私立学校教職員共済組合からの年金の額の改定に関する法律等の一部を改正する法律（昭和四十九年法律第九十九号）附則第九項及び前項に規定する規定は、昭和四十八年三月三十一日以前に給付事由が生じた長期給付についても、昭和四十九年九月分以後適用する。</w:t>
+        <w:br/>
+        <w:t>この場合において、これらの規定による年金の額の算定の基礎となる平均標準給与の年額又は旧法の平均標準給与の仮定年額は、それぞれ昭和四十四年度以後における私立学校教職員共済組合からの年金の額の改定に関する法律（昭和四十四年法律第九十四号）第二条の六の規定により、同条に規定する年金の額を改定するものとした場合における年金の額の算定の基礎となる平均標準給与の年額又は旧法の平均標準給与の仮定年額とする。</w:t>
       </w:r>
     </w:p>
     <w:p>
@@ -3429,30 +2959,7 @@
         <w:pStyle w:val="Heading1"/>
       </w:pPr>
       <w:r>
-        <w:t>附　則（平成三年六月二八日政令第二二四号）</w:t>
-      </w:r>
-    </w:p>
-    <w:p>
-      <w:r>
-        <w:t>この政令は、平成三年七月一日から施行する。</w:t>
-      </w:r>
-    </w:p>
-    <w:p>
-      <w:r>
-        <w:br w:type="page"/>
-      </w:r>
-    </w:p>
-    <w:p>
-      <w:pPr>
-        <w:pStyle w:val="Heading1"/>
-      </w:pPr>
-      <w:r>
-        <w:t>附　則（平成六年一一月一六日政令第三五九号）</w:t>
-      </w:r>
-    </w:p>
-    <w:p>
-      <w:r>
-        <w:t>この政令は、公布の日から施行する。</w:t>
+        <w:t>附則（昭和五〇年一一月二〇日政令第三三四号）</w:t>
       </w:r>
     </w:p>
     <w:p>
@@ -3461,7 +2968,7 @@
         <w:ind w:left="440"/>
       </w:pPr>
       <w:r>
-        <w:t>２</w:t>
+        <w:t>１</w:t>
       </w:r>
     </w:p>
     <w:p>
@@ -3469,24 +2976,7 @@
         <w:ind w:left="440"/>
       </w:pPr>
       <w:r>
-        <w:t>次の各号に掲げる規定は、当該各号に定める日から適用する。</w:t>
-      </w:r>
-    </w:p>
-    <w:p>
-      <w:pPr>
-        <w:pStyle w:val="Heading6"/>
-        <w:ind w:left="880"/>
-      </w:pPr>
-      <w:r>
-        <w:t>一</w:t>
-      </w:r>
-    </w:p>
-    <w:p>
-      <w:pPr>
-        <w:ind w:left="880"/>
-      </w:pPr>
-      <w:r>
-        <w:t>第二条の規定による改正後の沖縄の復帰に伴う文部省関係法令の適用の特別措置等に関する政令の規定、第三条の規定による改正後の私立学校教職員共済組合法施行令等の一部を改正する等の政令の規定、第五条の規定による改正後の平成二年度以後における私立学校教職員共済組合法の年金の額の改定に関する政令の規定並びに附則第四項から第六項までの規定及び附則第七項の規定（同項の表附則第六条第一項の項に係る部分に限る。）</w:t>
+        <w:t>この政令は、公布の日から施行する。</w:t>
       </w:r>
     </w:p>
     <w:p>
@@ -3495,7 +2985,7 @@
         <w:ind w:left="440"/>
       </w:pPr>
       <w:r>
-        <w:t>４</w:t>
+        <w:t>２</w:t>
       </w:r>
     </w:p>
     <w:p>
@@ -3503,7 +2993,7 @@
         <w:ind w:left="440"/>
       </w:pPr>
       <w:r>
-        <w:t>昭和九年四月一日以前に生まれた者に対する第二条の規定による改正後の沖縄の復帰に伴う文部省関係法令の適用の特別措置等に関する政令第三十五条第一項の規定の適用については、当分の間、同項各号中「三十七年」とあるのは、「三十七年（昭和九年四月一日以前に生まれた者のうち、昭和四年四月一日以前に生まれた者又は私学共済組合法第四十八条の二の規定によりその例によることとされる国家公務員等共済組合法等の一部を改正する法律（昭和六十年法律第百五号）附則第十六条第一項に規定する施行日に六十歳以上である者等に該当する者にあつては三十五年、同月二日以後に生まれた者（同項に規定する施行日に六十歳以上である者等に該当する者を除く。）にあつては三十六年）」とする。</w:t>
+        <w:t>第一条の規定による改正後の私立学校教職員共済組合法施行令の一部を改正する政令（昭和三十六年政令第四百十二号）附則第五項の表第二十二条第三項の項、第三十一条第三項の項及び第三十一条の二の項、同令附則第六項、第七項、第八項、第十四項の表第三十一条の二の項並びに同令附則第十五項の規定、第二条の規定による改正後の沖縄の復帰に伴う文部省関係法令の適用の特別措置等に関する政令第三十五条の表第三十一条の二の項、第三十五条の二、第三十五条の三並びに第三十六条第二項及び同条第五項の表第三十一条の二の項の規定並びに第三条の規定による改正後の私立学校教職員共済組合法施行令の一部を改正する政令（昭和四十八年政令第二百八十五号）附則第六項の表第二十二条第三項の項、第三十一条第三項の項及び第三十一条の二の項、同令附則第九項、第十項、第十五項の表第三十一条の二の項並びに同令附則第十六項の規定は、この政令の施行前に給付事由が生じた給付についても、昭和五十年八月分以後適用する。</w:t>
       </w:r>
     </w:p>
     <w:p>
@@ -3516,258 +3006,7 @@
         <w:pStyle w:val="Heading1"/>
       </w:pPr>
       <w:r>
-        <w:t>附　則（平成七年三月三一日政令第一四八号）</w:t>
-      </w:r>
-    </w:p>
-    <w:p>
-      <w:r>
-        <w:t>この政令は、平成七年四月一日から施行する。</w:t>
-      </w:r>
-    </w:p>
-    <w:p>
-      <w:r>
-        <w:br w:type="page"/>
-      </w:r>
-    </w:p>
-    <w:p>
-      <w:pPr>
-        <w:pStyle w:val="Heading1"/>
-      </w:pPr>
-      <w:r>
-        <w:t>附　則（平成九年三月二八日政令第八四号）</w:t>
-      </w:r>
-    </w:p>
-    <w:p>
-      <w:pPr>
-        <w:pStyle w:val="Heading4"/>
-      </w:pPr>
-      <w:r>
-        <w:t>第一条（施行期日）</w:t>
-      </w:r>
-    </w:p>
-    <w:p>
-      <w:r>
-        <w:t>この政令は、平成九年四月一日から施行する。</w:t>
-      </w:r>
-    </w:p>
-    <w:p>
-      <w:r>
-        <w:br w:type="page"/>
-      </w:r>
-    </w:p>
-    <w:p>
-      <w:pPr>
-        <w:pStyle w:val="Heading1"/>
-      </w:pPr>
-      <w:r>
-        <w:t>附　則（平成九年一二月一〇日政令第三五五号）</w:t>
-      </w:r>
-    </w:p>
-    <w:p>
-      <w:pPr>
-        <w:pStyle w:val="Heading4"/>
-      </w:pPr>
-      <w:r>
-        <w:t>第一条（施行期日）</w:t>
-      </w:r>
-    </w:p>
-    <w:p>
-      <w:r>
-        <w:t>この政令は、平成十年一月一日から施行する。</w:t>
-      </w:r>
-    </w:p>
-    <w:p>
-      <w:r>
-        <w:br w:type="page"/>
-      </w:r>
-    </w:p>
-    <w:p>
-      <w:pPr>
-        <w:pStyle w:val="Heading1"/>
-      </w:pPr>
-      <w:r>
-        <w:t>附　則（平成一〇年一〇月三〇日政令第三五一号）</w:t>
-      </w:r>
-    </w:p>
-    <w:p>
-      <w:r>
-        <w:t>この政令は、平成十一年四月一日から施行する。</w:t>
-      </w:r>
-    </w:p>
-    <w:p>
-      <w:r>
-        <w:br w:type="page"/>
-      </w:r>
-    </w:p>
-    <w:p>
-      <w:pPr>
-        <w:pStyle w:val="Heading1"/>
-      </w:pPr>
-      <w:r>
-        <w:t>附　則（平成一二年二月一六日政令第四二号）</w:t>
-      </w:r>
-    </w:p>
-    <w:p>
-      <w:r>
-        <w:t>この政令は、平成十二年四月一日から施行する。</w:t>
-      </w:r>
-    </w:p>
-    <w:p>
-      <w:r>
-        <w:br w:type="page"/>
-      </w:r>
-    </w:p>
-    <w:p>
-      <w:pPr>
-        <w:pStyle w:val="Heading1"/>
-      </w:pPr>
-      <w:r>
-        <w:t>附　則（平成一二年六月七日政令第三〇八号）</w:t>
-      </w:r>
-    </w:p>
-    <w:p>
-      <w:pPr>
-        <w:pStyle w:val="Heading4"/>
-      </w:pPr>
-      <w:r>
-        <w:t>第一条（施行期日）</w:t>
-      </w:r>
-    </w:p>
-    <w:p>
-      <w:r>
-        <w:t>この政令は、内閣法の一部を改正する法律（平成十一年法律第八十八号）の施行の日（平成十三年一月六日）から施行する。</w:t>
-      </w:r>
-    </w:p>
-    <w:p>
-      <w:r>
-        <w:br w:type="page"/>
-      </w:r>
-    </w:p>
-    <w:p>
-      <w:pPr>
-        <w:pStyle w:val="Heading1"/>
-      </w:pPr>
-      <w:r>
-        <w:t>附　則（平成一五年三月二八日政令第一〇八号）</w:t>
-      </w:r>
-    </w:p>
-    <w:p>
-      <w:pPr>
-        <w:pStyle w:val="Heading4"/>
-      </w:pPr>
-      <w:r>
-        <w:t>第一条（施行期日）</w:t>
-      </w:r>
-    </w:p>
-    <w:p>
-      <w:r>
-        <w:t>この政令は、平成十五年四月一日から施行する。</w:t>
-      </w:r>
-    </w:p>
-    <w:p>
-      <w:r>
-        <w:br w:type="page"/>
-      </w:r>
-    </w:p>
-    <w:p>
-      <w:pPr>
-        <w:pStyle w:val="Heading1"/>
-      </w:pPr>
-      <w:r>
-        <w:t>附　則（平成一五年八月八日政令第三六九号）</w:t>
-      </w:r>
-    </w:p>
-    <w:p>
-      <w:pPr>
-        <w:pStyle w:val="Heading4"/>
-      </w:pPr>
-      <w:r>
-        <w:t>第一条（施行期日）</w:t>
-      </w:r>
-    </w:p>
-    <w:p>
-      <w:r>
-        <w:t>この政令は、公布の日から施行する。</w:t>
-      </w:r>
-    </w:p>
-    <w:p>
-      <w:r>
-        <w:br w:type="page"/>
-      </w:r>
-    </w:p>
-    <w:p>
-      <w:pPr>
-        <w:pStyle w:val="Heading1"/>
-      </w:pPr>
-      <w:r>
-        <w:t>附　則（平成一六年七月九日政令第二二六号）</w:t>
-      </w:r>
-    </w:p>
-    <w:p>
-      <w:r>
-        <w:t>この政令は、平成十七年四月一日から施行する。</w:t>
-      </w:r>
-    </w:p>
-    <w:p>
-      <w:r>
-        <w:br w:type="page"/>
-      </w:r>
-    </w:p>
-    <w:p>
-      <w:pPr>
-        <w:pStyle w:val="Heading1"/>
-      </w:pPr>
-      <w:r>
-        <w:t>附　則（平成一六年九月二九日政令第二八八号）</w:t>
-      </w:r>
-    </w:p>
-    <w:p>
-      <w:r>
-        <w:t>この政令は、平成十六年十月一日から施行する。</w:t>
-      </w:r>
-    </w:p>
-    <w:p>
-      <w:r>
-        <w:br w:type="page"/>
-      </w:r>
-    </w:p>
-    <w:p>
-      <w:pPr>
-        <w:pStyle w:val="Heading1"/>
-      </w:pPr>
-      <w:r>
-        <w:t>附　則（平成一六年九月二九日政令第二九七号）</w:t>
-      </w:r>
-    </w:p>
-    <w:p>
-      <w:pPr>
-        <w:pStyle w:val="Heading4"/>
-      </w:pPr>
-      <w:r>
-        <w:t>第一条（施行期日）</w:t>
-      </w:r>
-    </w:p>
-    <w:p>
-      <w:r>
-        <w:t>この政令は、平成十六年十月一日から施行する。</w:t>
-      </w:r>
-    </w:p>
-    <w:p>
-      <w:r>
-        <w:br w:type="page"/>
-      </w:r>
-    </w:p>
-    <w:p>
-      <w:pPr>
-        <w:pStyle w:val="Heading1"/>
-      </w:pPr>
-      <w:r>
-        <w:t>附　則（平成一七年四月一日政令第一三〇号）</w:t>
-      </w:r>
-    </w:p>
-    <w:p>
-      <w:r>
-        <w:t>この政令は、公布の日から施行する。</w:t>
+        <w:t>附則（昭和五一年三月三一日政令第五〇号）</w:t>
       </w:r>
     </w:p>
     <w:p>
@@ -3776,7 +3015,7 @@
         <w:ind w:left="440"/>
       </w:pPr>
       <w:r>
-        <w:t>２</w:t>
+        <w:t>１</w:t>
       </w:r>
     </w:p>
     <w:p>
@@ -3784,7 +3023,20 @@
         <w:ind w:left="440"/>
       </w:pPr>
       <w:r>
-        <w:t>第三条の規定による改正後の沖縄の復帰に伴う文部省関係法令の適用の特別措置等に関する政令第三十五条第一項の規定の適用については、当分の間、同項各号中「四十年」とあるのは、「四十年（当該退職共済年金の受給権者が昭和四年四月一日以前に生まれた者又は私学共済法第四十八条の二の規定によりその例によることとされる国家公務員等共済組合法等の一部を改正する法律（昭和六十年法律第百五号）附則第十六条第一項に規定する施行日に六十歳以上である者等に該当する者にあつては三十五年、同月二日から昭和九年四月一日までの間に生まれた者（同項に規定する施行日に六十歳以上である者等に該当する者を除く。）にあつては三十六年、昭和九年四月二日から昭和十九年四月一日までの間に生まれた者にあつては三十七年、昭和十九年四月二日から昭和二十年四月一日までの間に生まれた者にあつては三十八年、昭和二十年四月二日から昭和二十一年四月一日までの間に生まれた者にあつては三十九年）」とする。</w:t>
+        <w:t>この政令は、公布の日から施行し、改正後の第二条第一項及び第四条から第六条までの規定並びに附則第三項の規定は、昭和五十年度分の教職員給与費等の国庫負担金から適用する。</w:t>
+      </w:r>
+    </w:p>
+    <w:p>
+      <w:r>
+        <w:br w:type="page"/>
+      </w:r>
+    </w:p>
+    <w:p>
+      <w:pPr>
+        <w:pStyle w:val="Heading1"/>
+      </w:pPr>
+      <w:r>
+        <w:t>附則（昭和五一年六月三〇日政令第一八三号）</w:t>
       </w:r>
     </w:p>
     <w:p>
@@ -3793,6 +3045,135 @@
         <w:ind w:left="440"/>
       </w:pPr>
       <w:r>
+        <w:t>１</w:t>
+      </w:r>
+    </w:p>
+    <w:p>
+      <w:pPr>
+        <w:ind w:left="440"/>
+      </w:pPr>
+      <w:r>
+        <w:t>この政令は、昭和五十一年七月一日（以下「施行日」という。）から施行する。</w:t>
+      </w:r>
+    </w:p>
+    <w:p>
+      <w:pPr>
+        <w:pStyle w:val="Heading5"/>
+        <w:ind w:left="440"/>
+      </w:pPr>
+      <w:r>
+        <w:t>５</w:t>
+      </w:r>
+    </w:p>
+    <w:p>
+      <w:pPr>
+        <w:ind w:left="440"/>
+      </w:pPr>
+      <w:r>
+        <w:t>施行日から昭和五十一年七月三十一日までの間は、第三条の規定による改正後の私立学校教職員共済組合法施行令の一部を改正する政令附則第九項中「第三十二条の四」とあるのは「第三十二条の三」と、第四条の規定による改正後の沖縄の復帰に伴う文部省関係法令の適用の特別措置等に関する政令第三十五条中「、第三十二条の三第一項並びに第三十二条の四」とあるのは「並びに第三十二条の三第一項」と、第五条の規定による改正後の私立学校教職員共済組合法施行令の一部を改正する政令附則第五項及び第十一項中「第三十二条の四まで」とあるのは「第三十二条の三まで」と、「、第三十二条の三第一項及び第三十二条の四」とあるのは「及び第三十二条の三第一項」とする。</w:t>
+      </w:r>
+    </w:p>
+    <w:p>
+      <w:r>
+        <w:br w:type="page"/>
+      </w:r>
+    </w:p>
+    <w:p>
+      <w:pPr>
+        <w:pStyle w:val="Heading1"/>
+      </w:pPr>
+      <w:r>
+        <w:t>附則（昭和五一年九月三〇日政令第二六二号）</w:t>
+      </w:r>
+    </w:p>
+    <w:p>
+      <w:pPr>
+        <w:pStyle w:val="Heading5"/>
+        <w:ind w:left="440"/>
+      </w:pPr>
+      <w:r>
+        <w:t>１</w:t>
+      </w:r>
+    </w:p>
+    <w:p>
+      <w:pPr>
+        <w:ind w:left="440"/>
+      </w:pPr>
+      <w:r>
+        <w:t>この政令は、昭和五十一年十月一日から施行する。</w:t>
+      </w:r>
+    </w:p>
+    <w:p>
+      <w:r>
+        <w:br w:type="page"/>
+      </w:r>
+    </w:p>
+    <w:p>
+      <w:pPr>
+        <w:pStyle w:val="Heading1"/>
+      </w:pPr>
+      <w:r>
+        <w:t>附則（昭和五二年三月二九日政令第四二号）</w:t>
+      </w:r>
+    </w:p>
+    <w:p>
+      <w:r>
+        <w:t>この政令は、昭和五十二年四月一日から施行する。</w:t>
+      </w:r>
+    </w:p>
+    <w:p>
+      <w:r>
+        <w:br w:type="page"/>
+      </w:r>
+    </w:p>
+    <w:p>
+      <w:pPr>
+        <w:pStyle w:val="Heading1"/>
+      </w:pPr>
+      <w:r>
+        <w:t>附則（昭和五二年六月七日政令第一八六号）</w:t>
+      </w:r>
+    </w:p>
+    <w:p>
+      <w:pPr>
+        <w:pStyle w:val="Heading5"/>
+        <w:ind w:left="440"/>
+      </w:pPr>
+      <w:r>
+        <w:t>１</w:t>
+      </w:r>
+    </w:p>
+    <w:p>
+      <w:pPr>
+        <w:ind w:left="440"/>
+      </w:pPr>
+      <w:r>
+        <w:t>この政令は、公布の日から施行する。</w:t>
+      </w:r>
+    </w:p>
+    <w:p>
+      <w:pPr>
+        <w:pStyle w:val="Heading5"/>
+        <w:ind w:left="440"/>
+      </w:pPr>
+      <w:r>
+        <w:t>２</w:t>
+      </w:r>
+    </w:p>
+    <w:p>
+      <w:pPr>
+        <w:ind w:left="440"/>
+      </w:pPr>
+      <w:r>
+        <w:t>第一条の規定による改正後の私立学校教職員共済組合法施行令の一部を改正する政令附則第八項から第三十一項までの規定、第二条の規定による改正後の昭和四十四年度以後における私立学校教職員共済組合からの年金の額の改定に関する法律施行令第一条の規定並びに第三条の規定による改正後の沖縄の復帰に伴う文部省関係法令の適用の特別措置等に関する政令第三十四条第三項、第三十八条の二及び第三十八条の三の規定は、昭和五十二年四月一日から適用する。</w:t>
+      </w:r>
+    </w:p>
+    <w:p>
+      <w:pPr>
+        <w:pStyle w:val="Heading5"/>
+        <w:ind w:left="440"/>
+      </w:pPr>
+      <w:r>
         <w:t>３</w:t>
       </w:r>
     </w:p>
@@ -3801,6 +3182,710 @@
         <w:ind w:left="440"/>
       </w:pPr>
       <w:r>
+        <w:t>第一条の規定による改正後の私立学校教職員共済組合法施行令の一部を改正する政令附則第八項から第三十一項までの規定並びに第三条の規定による改正後の沖縄の復帰に伴う文部省関係法令の適用の特別措置等に関する政令第三十四条第三項、第三十八条の二及び第三十八条の三の規定は、昭和五十二年三月三十一日以前に給付事由が生じた長期給付についても、同年四月分以後適用する。</w:t>
+      </w:r>
+    </w:p>
+    <w:p>
+      <w:r>
+        <w:br w:type="page"/>
+      </w:r>
+    </w:p>
+    <w:p>
+      <w:pPr>
+        <w:pStyle w:val="Heading1"/>
+      </w:pPr>
+      <w:r>
+        <w:t>附則（昭和五三年五月三一日政令第二一五号）</w:t>
+      </w:r>
+    </w:p>
+    <w:p>
+      <w:r>
+        <w:t>この政令は、昭和五十三年六月一日から施行する。</w:t>
+      </w:r>
+    </w:p>
+    <w:p>
+      <w:r>
+        <w:br w:type="page"/>
+      </w:r>
+    </w:p>
+    <w:p>
+      <w:pPr>
+        <w:pStyle w:val="Heading1"/>
+      </w:pPr>
+      <w:r>
+        <w:t>附則（昭和五四年一二月二八日政令第三一五号）</w:t>
+      </w:r>
+    </w:p>
+    <w:p>
+      <w:pPr>
+        <w:pStyle w:val="Heading5"/>
+        <w:ind w:left="440"/>
+      </w:pPr>
+      <w:r>
+        <w:t>１</w:t>
+      </w:r>
+    </w:p>
+    <w:p>
+      <w:pPr>
+        <w:ind w:left="440"/>
+      </w:pPr>
+      <w:r>
+        <w:t>この政令は、昭和五十五年一月一日から施行する。</w:t>
+      </w:r>
+    </w:p>
+    <w:p>
+      <w:r>
+        <w:br w:type="page"/>
+      </w:r>
+    </w:p>
+    <w:p>
+      <w:pPr>
+        <w:pStyle w:val="Heading1"/>
+      </w:pPr>
+      <w:r>
+        <w:t>附則（昭和五七年七月二日政令第一八四号）</w:t>
+      </w:r>
+    </w:p>
+    <w:p>
+      <w:r>
+        <w:t>この政令は、昭和五十七年七月二十六日から施行する。</w:t>
+      </w:r>
+    </w:p>
+    <w:p>
+      <w:r>
+        <w:br w:type="page"/>
+      </w:r>
+    </w:p>
+    <w:p>
+      <w:pPr>
+        <w:pStyle w:val="Heading1"/>
+      </w:pPr>
+      <w:r>
+        <w:t>附則（昭和五七年九月二五日政令第二六四号）</w:t>
+      </w:r>
+    </w:p>
+    <w:p>
+      <w:r>
+        <w:t>この政令は、昭和五十七年十月一日から施行する。</w:t>
+      </w:r>
+    </w:p>
+    <w:p>
+      <w:r>
+        <w:br w:type="page"/>
+      </w:r>
+    </w:p>
+    <w:p>
+      <w:pPr>
+        <w:pStyle w:val="Heading1"/>
+      </w:pPr>
+      <w:r>
+        <w:t>附則（昭和五九年三月一七日政令第三五号）</w:t>
+      </w:r>
+    </w:p>
+    <w:p>
+      <w:pPr>
+        <w:pStyle w:val="Heading4"/>
+      </w:pPr>
+      <w:r>
+        <w:t>第一条（施行期日）</w:t>
+      </w:r>
+    </w:p>
+    <w:p>
+      <w:r>
+        <w:t>この政令は、国家公務員及び公共企業体職員に係る共済組合制度の統合等を図るための国家公務員共済組合法等の一部を改正する法律の施行の日（昭和五十九年四月一日）から施行する。</w:t>
+      </w:r>
+    </w:p>
+    <w:p>
+      <w:r>
+        <w:br w:type="page"/>
+      </w:r>
+    </w:p>
+    <w:p>
+      <w:pPr>
+        <w:pStyle w:val="Heading1"/>
+      </w:pPr>
+      <w:r>
+        <w:t>附則（昭和六〇年一二月二七日政令第三三二号）</w:t>
+      </w:r>
+    </w:p>
+    <w:p>
+      <w:pPr>
+        <w:pStyle w:val="Heading5"/>
+        <w:ind w:left="440"/>
+      </w:pPr>
+      <w:r>
+        <w:t>１</w:t>
+      </w:r>
+    </w:p>
+    <w:p>
+      <w:pPr>
+        <w:ind w:left="440"/>
+      </w:pPr>
+      <w:r>
+        <w:t>この政令は、昭和六十一年三月一日から施行する。</w:t>
+      </w:r>
+    </w:p>
+    <w:p>
+      <w:r>
+        <w:br w:type="page"/>
+      </w:r>
+    </w:p>
+    <w:p>
+      <w:pPr>
+        <w:pStyle w:val="Heading1"/>
+      </w:pPr>
+      <w:r>
+        <w:t>附則（昭和六一年三月三一日政令第六六号）</w:t>
+      </w:r>
+    </w:p>
+    <w:p>
+      <w:pPr>
+        <w:pStyle w:val="Heading5"/>
+        <w:ind w:left="440"/>
+      </w:pPr>
+      <w:r>
+        <w:t>１</w:t>
+      </w:r>
+    </w:p>
+    <w:p>
+      <w:pPr>
+        <w:ind w:left="440"/>
+      </w:pPr>
+      <w:r>
+        <w:t>この政令は、昭和六十一年四月一日から施行する。</w:t>
+      </w:r>
+    </w:p>
+    <w:p>
+      <w:r>
+        <w:br w:type="page"/>
+      </w:r>
+    </w:p>
+    <w:p>
+      <w:pPr>
+        <w:pStyle w:val="Heading1"/>
+      </w:pPr>
+      <w:r>
+        <w:t>附則（昭和六一年一〇月一四日政令第三二八号）</w:t>
+      </w:r>
+    </w:p>
+    <w:p>
+      <w:pPr>
+        <w:pStyle w:val="Heading4"/>
+      </w:pPr>
+      <w:r>
+        <w:t>第一条（施行期日）</w:t>
+      </w:r>
+    </w:p>
+    <w:p>
+      <w:r>
+        <w:t>この政令は、昭和六十二年一月一日から施行する。</w:t>
+      </w:r>
+    </w:p>
+    <w:p>
+      <w:pPr>
+        <w:pStyle w:val="Heading4"/>
+      </w:pPr>
+      <w:r>
+        <w:t>第六条（国の負担又は補助に関する規定の適用）</w:t>
+      </w:r>
+    </w:p>
+    <w:p>
+      <w:r>
+        <w:t>新特別措置政令第五十二条若しくは附則第二項、第四条の規定による改正後の沖縄の復帰に伴う文部省関係法令の適用の特別措置等に関する政令第三十九条第二項若しくは附則第二項若しくは第五条の規定による改正後の私立学校教職員共済組合法施行令等の一部を改正する等の政令附則第十五項第一号、第二号、第九号若しくは第十二号又は第六条の規定による改正後の沖縄の復帰に伴う農林水産省関係法令の適用の特別措置等に関する政令第二十条第二項若しくは第七条の規定による改正後の農林漁業団体職員共済組合法施行令等の一部を改正する等の政令附則第三十四条第三項第一号、第二号、第九号若しくは第十二号若しくは附則第五十六条の規定は、それぞれ、昭和六十一年四月一日以後に支給事由の生じた厚生年金保険法による老齢厚生年金若しくは同月以降の月分の同法による通算老齢年金若しくは通算遺族年金（国民年金法等の一部を改正する法律（昭和六十年法律第三十四号）附則第八十七条第二項の規定により厚生年金保険の実施者たる政府が支給するものとされたものを含む。）、同日以後に支給事由の生じた私立学校教職員共済組合法（昭和二十八年法律第二百四十五号）による退職共済年金若しくは同月以降の月分の同法による通算退職年金若しくは通算遺族年金又は同日以後に支給事由の生じた農林漁業団体職員共済組合法（昭和三十三年法律第九十九号）による退職共済年金若しくは同月以降の月分の同法による通算退職年金若しくは通算遺族年金の給付に要する費用について適用する。</w:t>
+      </w:r>
+    </w:p>
+    <w:p>
+      <w:r>
+        <w:br w:type="page"/>
+      </w:r>
+    </w:p>
+    <w:p>
+      <w:pPr>
+        <w:pStyle w:val="Heading1"/>
+      </w:pPr>
+      <w:r>
+        <w:t>附則（平成元年一二月二七日政令第三四七号）</w:t>
+      </w:r>
+    </w:p>
+    <w:p>
+      <w:pPr>
+        <w:pStyle w:val="Heading5"/>
+        <w:ind w:left="440"/>
+      </w:pPr>
+      <w:r>
+        <w:t>１</w:t>
+      </w:r>
+    </w:p>
+    <w:p>
+      <w:pPr>
+        <w:ind w:left="440"/>
+      </w:pPr>
+      <w:r>
+        <w:t>この政令は、公布の日から施行する。</w:t>
+      </w:r>
+    </w:p>
+    <w:p>
+      <w:pPr>
+        <w:pStyle w:val="Heading5"/>
+        <w:ind w:left="440"/>
+      </w:pPr>
+      <w:r>
+        <w:t>２</w:t>
+      </w:r>
+    </w:p>
+    <w:p>
+      <w:pPr>
+        <w:ind w:left="440"/>
+      </w:pPr>
+      <w:r>
+        <w:t>次の各号に掲げる規定は、当該各号に掲げる日から適用する。</w:t>
+      </w:r>
+    </w:p>
+    <w:p>
+      <w:pPr>
+        <w:pStyle w:val="ListBullet"/>
+        <w:ind w:left="880"/>
+      </w:pPr>
+      <w:r>
+        <w:t>一</w:t>
+        <w:br/>
+        <w:t>第一条の規定による改正後の私立学校教職員共済組合法施行令（以下「改正後の施行令」という。）附則第七項から第十三項までの規定、第二条の規定による改正後の沖縄の復帰に伴う文部省関係法令の適用の特別措置等に関する政令の規定並びに第三条の規定による改正後の私立学校教職員共済組合法施行令等の一部を改正する等の政令附則第二十三項（同項の表附則第十一条第三項の項に係る部分を除く。）及び附則第二十四項（同項の表以外の部分、同表第十三条第三項の項に係る部分及び同表第五十四条第一項の項に係る部分のうち附則第十六条第七項の部分に限る。）の規定</w:t>
+        <w:br/>
+        <w:br/>
+        <w:br/>
+        <w:t>平成元年四月一日</w:t>
+      </w:r>
+    </w:p>
+    <w:p>
+      <w:r>
+        <w:br w:type="page"/>
+      </w:r>
+    </w:p>
+    <w:p>
+      <w:pPr>
+        <w:pStyle w:val="Heading1"/>
+      </w:pPr>
+      <w:r>
+        <w:t>附則（平成三年六月二八日政令第二二四号）</w:t>
+      </w:r>
+    </w:p>
+    <w:p>
+      <w:r>
+        <w:t>この政令は、平成三年七月一日から施行する。</w:t>
+      </w:r>
+    </w:p>
+    <w:p>
+      <w:r>
+        <w:br w:type="page"/>
+      </w:r>
+    </w:p>
+    <w:p>
+      <w:pPr>
+        <w:pStyle w:val="Heading1"/>
+      </w:pPr>
+      <w:r>
+        <w:t>附則（平成六年一一月一六日政令第三五九号）</w:t>
+      </w:r>
+    </w:p>
+    <w:p>
+      <w:pPr>
+        <w:pStyle w:val="Heading5"/>
+        <w:ind w:left="440"/>
+      </w:pPr>
+      <w:r>
+        <w:t>１</w:t>
+      </w:r>
+    </w:p>
+    <w:p>
+      <w:pPr>
+        <w:ind w:left="440"/>
+      </w:pPr>
+      <w:r>
+        <w:t>この政令は、公布の日から施行する。</w:t>
+      </w:r>
+    </w:p>
+    <w:p>
+      <w:pPr>
+        <w:pStyle w:val="Heading5"/>
+        <w:ind w:left="440"/>
+      </w:pPr>
+      <w:r>
+        <w:t>２</w:t>
+      </w:r>
+    </w:p>
+    <w:p>
+      <w:pPr>
+        <w:ind w:left="440"/>
+      </w:pPr>
+      <w:r>
+        <w:t>次の各号に掲げる規定は、当該各号に定める日から適用する。</w:t>
+      </w:r>
+    </w:p>
+    <w:p>
+      <w:pPr>
+        <w:pStyle w:val="ListBullet"/>
+        <w:ind w:left="880"/>
+      </w:pPr>
+      <w:r>
+        <w:t>一</w:t>
+        <w:br/>
+        <w:t>第二条の規定による改正後の沖縄の復帰に伴う文部省関係法令の適用の特別措置等に関する政令の規定、第三条の規定による改正後の私立学校教職員共済組合法施行令等の一部を改正する等の政令の規定、第五条の規定による改正後の平成二年度以後における私立学校教職員共済組合法の年金の額の改定に関する政令の規定並びに附則第四項から第六項までの規定及び附則第七項の規定（同項の表附則第六条第一項の項に係る部分に限る。）</w:t>
+        <w:br/>
+        <w:br/>
+        <w:br/>
+        <w:t>平成六年十月一日</w:t>
+      </w:r>
+    </w:p>
+    <w:p>
+      <w:pPr>
+        <w:pStyle w:val="Heading5"/>
+        <w:ind w:left="440"/>
+      </w:pPr>
+      <w:r>
+        <w:t>４</w:t>
+      </w:r>
+    </w:p>
+    <w:p>
+      <w:pPr>
+        <w:ind w:left="440"/>
+      </w:pPr>
+      <w:r>
+        <w:t>昭和九年四月一日以前に生まれた者に対する第二条の規定による改正後の沖縄の復帰に伴う文部省関係法令の適用の特別措置等に関する政令第三十五条第一項の規定の適用については、当分の間、同項各号中「三十七年」とあるのは、「三十七年（昭和九年四月一日以前に生まれた者のうち、昭和四年四月一日以前に生まれた者又は私学共済組合法第四十八条の二の規定によりその例によることとされる国家公務員等共済組合法等の一部を改正する法律（昭和六十年法律第百五号）附則第十六条第一項に規定する施行日に六十歳以上である者等に該当する者にあつては三十五年、同月二日以後に生まれた者（同項に規定する施行日に六十歳以上である者等に該当する者を除く。）にあつては三十六年）」とする。</w:t>
+      </w:r>
+    </w:p>
+    <w:p>
+      <w:r>
+        <w:br w:type="page"/>
+      </w:r>
+    </w:p>
+    <w:p>
+      <w:pPr>
+        <w:pStyle w:val="Heading1"/>
+      </w:pPr>
+      <w:r>
+        <w:t>附則（平成七年三月三一日政令第一四八号）</w:t>
+      </w:r>
+    </w:p>
+    <w:p>
+      <w:r>
+        <w:t>この政令は、平成七年四月一日から施行する。</w:t>
+      </w:r>
+    </w:p>
+    <w:p>
+      <w:r>
+        <w:br w:type="page"/>
+      </w:r>
+    </w:p>
+    <w:p>
+      <w:pPr>
+        <w:pStyle w:val="Heading1"/>
+      </w:pPr>
+      <w:r>
+        <w:t>附則（平成九年三月二八日政令第八四号）</w:t>
+      </w:r>
+    </w:p>
+    <w:p>
+      <w:pPr>
+        <w:pStyle w:val="Heading4"/>
+      </w:pPr>
+      <w:r>
+        <w:t>第一条（施行期日）</w:t>
+      </w:r>
+    </w:p>
+    <w:p>
+      <w:r>
+        <w:t>この政令は、平成九年四月一日から施行する。</w:t>
+      </w:r>
+    </w:p>
+    <w:p>
+      <w:r>
+        <w:br w:type="page"/>
+      </w:r>
+    </w:p>
+    <w:p>
+      <w:pPr>
+        <w:pStyle w:val="Heading1"/>
+      </w:pPr>
+      <w:r>
+        <w:t>附則（平成九年一二月一〇日政令第三五五号）</w:t>
+      </w:r>
+    </w:p>
+    <w:p>
+      <w:pPr>
+        <w:pStyle w:val="Heading4"/>
+      </w:pPr>
+      <w:r>
+        <w:t>第一条（施行期日）</w:t>
+      </w:r>
+    </w:p>
+    <w:p>
+      <w:r>
+        <w:t>この政令は、平成十年一月一日から施行する。</w:t>
+      </w:r>
+    </w:p>
+    <w:p>
+      <w:r>
+        <w:br w:type="page"/>
+      </w:r>
+    </w:p>
+    <w:p>
+      <w:pPr>
+        <w:pStyle w:val="Heading1"/>
+      </w:pPr>
+      <w:r>
+        <w:t>附則（平成一〇年一〇月三〇日政令第三五一号）</w:t>
+      </w:r>
+    </w:p>
+    <w:p>
+      <w:pPr>
+        <w:pStyle w:val="Heading5"/>
+        <w:ind w:left="440"/>
+      </w:pPr>
+      <w:r>
+        <w:t>１</w:t>
+      </w:r>
+    </w:p>
+    <w:p>
+      <w:pPr>
+        <w:ind w:left="440"/>
+      </w:pPr>
+      <w:r>
+        <w:t>この政令は、平成十一年四月一日から施行する。</w:t>
+      </w:r>
+    </w:p>
+    <w:p>
+      <w:r>
+        <w:br w:type="page"/>
+      </w:r>
+    </w:p>
+    <w:p>
+      <w:pPr>
+        <w:pStyle w:val="Heading1"/>
+      </w:pPr>
+      <w:r>
+        <w:t>附則（平成一二年二月一六日政令第四二号）</w:t>
+      </w:r>
+    </w:p>
+    <w:p>
+      <w:pPr>
+        <w:pStyle w:val="Heading5"/>
+        <w:ind w:left="440"/>
+      </w:pPr>
+      <w:r>
+        <w:t>１</w:t>
+      </w:r>
+    </w:p>
+    <w:p>
+      <w:pPr>
+        <w:ind w:left="440"/>
+      </w:pPr>
+      <w:r>
+        <w:t>この政令は、平成十二年四月一日から施行する。</w:t>
+      </w:r>
+    </w:p>
+    <w:p>
+      <w:r>
+        <w:br w:type="page"/>
+      </w:r>
+    </w:p>
+    <w:p>
+      <w:pPr>
+        <w:pStyle w:val="Heading1"/>
+      </w:pPr>
+      <w:r>
+        <w:t>附則（平成一二年六月七日政令第三〇八号）</w:t>
+      </w:r>
+    </w:p>
+    <w:p>
+      <w:pPr>
+        <w:pStyle w:val="Heading4"/>
+      </w:pPr>
+      <w:r>
+        <w:t>第一条（施行期日）</w:t>
+      </w:r>
+    </w:p>
+    <w:p>
+      <w:r>
+        <w:t>この政令は、内閣法の一部を改正する法律（平成十一年法律第八十八号）の施行の日（平成十三年一月六日）から施行する。</w:t>
+      </w:r>
+    </w:p>
+    <w:p>
+      <w:r>
+        <w:br w:type="page"/>
+      </w:r>
+    </w:p>
+    <w:p>
+      <w:pPr>
+        <w:pStyle w:val="Heading1"/>
+      </w:pPr>
+      <w:r>
+        <w:t>附則（平成一五年三月二八日政令第一〇八号）</w:t>
+      </w:r>
+    </w:p>
+    <w:p>
+      <w:pPr>
+        <w:pStyle w:val="Heading4"/>
+      </w:pPr>
+      <w:r>
+        <w:t>第一条（施行期日）</w:t>
+      </w:r>
+    </w:p>
+    <w:p>
+      <w:r>
+        <w:t>この政令は、平成十五年四月一日から施行する。</w:t>
+      </w:r>
+    </w:p>
+    <w:p>
+      <w:r>
+        <w:br w:type="page"/>
+      </w:r>
+    </w:p>
+    <w:p>
+      <w:pPr>
+        <w:pStyle w:val="Heading1"/>
+      </w:pPr>
+      <w:r>
+        <w:t>附則（平成一五年八月八日政令第三六九号）</w:t>
+      </w:r>
+    </w:p>
+    <w:p>
+      <w:pPr>
+        <w:pStyle w:val="Heading4"/>
+      </w:pPr>
+      <w:r>
+        <w:t>第一条（施行期日）</w:t>
+      </w:r>
+    </w:p>
+    <w:p>
+      <w:r>
+        <w:t>この政令は、公布の日から施行する。</w:t>
+        <w:br/>
+        <w:t>ただし、附則第六条から第二十五条までの規定は、平成十五年十月一日から施行する。</w:t>
+      </w:r>
+    </w:p>
+    <w:p>
+      <w:r>
+        <w:br w:type="page"/>
+      </w:r>
+    </w:p>
+    <w:p>
+      <w:pPr>
+        <w:pStyle w:val="Heading1"/>
+      </w:pPr>
+      <w:r>
+        <w:t>附則（平成一六年七月九日政令第二二六号）</w:t>
+      </w:r>
+    </w:p>
+    <w:p>
+      <w:r>
+        <w:t>この政令は、平成十七年四月一日から施行する。</w:t>
+      </w:r>
+    </w:p>
+    <w:p>
+      <w:r>
+        <w:br w:type="page"/>
+      </w:r>
+    </w:p>
+    <w:p>
+      <w:pPr>
+        <w:pStyle w:val="Heading1"/>
+      </w:pPr>
+      <w:r>
+        <w:t>附則（平成一六年九月二九日政令第二八八号）</w:t>
+      </w:r>
+    </w:p>
+    <w:p>
+      <w:r>
+        <w:t>この政令は、平成十六年十月一日から施行する。</w:t>
+      </w:r>
+    </w:p>
+    <w:p>
+      <w:r>
+        <w:br w:type="page"/>
+      </w:r>
+    </w:p>
+    <w:p>
+      <w:pPr>
+        <w:pStyle w:val="Heading1"/>
+      </w:pPr>
+      <w:r>
+        <w:t>附則（平成一六年九月二九日政令第二九七号）</w:t>
+      </w:r>
+    </w:p>
+    <w:p>
+      <w:pPr>
+        <w:pStyle w:val="Heading4"/>
+      </w:pPr>
+      <w:r>
+        <w:t>第一条（施行期日）</w:t>
+      </w:r>
+    </w:p>
+    <w:p>
+      <w:r>
+        <w:t>この政令は、平成十六年十月一日から施行する。</w:t>
+      </w:r>
+    </w:p>
+    <w:p>
+      <w:r>
+        <w:br w:type="page"/>
+      </w:r>
+    </w:p>
+    <w:p>
+      <w:pPr>
+        <w:pStyle w:val="Heading1"/>
+      </w:pPr>
+      <w:r>
+        <w:t>附則（平成一七年四月一日政令第一三〇号）</w:t>
+      </w:r>
+    </w:p>
+    <w:p>
+      <w:pPr>
+        <w:pStyle w:val="Heading5"/>
+        <w:ind w:left="440"/>
+      </w:pPr>
+      <w:r>
+        <w:t>１</w:t>
+      </w:r>
+    </w:p>
+    <w:p>
+      <w:pPr>
+        <w:ind w:left="440"/>
+      </w:pPr>
+      <w:r>
+        <w:t>この政令は、公布の日から施行する。</w:t>
+      </w:r>
+    </w:p>
+    <w:p>
+      <w:pPr>
+        <w:pStyle w:val="Heading5"/>
+        <w:ind w:left="440"/>
+      </w:pPr>
+      <w:r>
+        <w:t>２</w:t>
+      </w:r>
+    </w:p>
+    <w:p>
+      <w:pPr>
+        <w:ind w:left="440"/>
+      </w:pPr>
+      <w:r>
+        <w:t>第三条の規定による改正後の沖縄の復帰に伴う文部省関係法令の適用の特別措置等に関する政令第三十五条第一項の規定の適用については、当分の間、同項各号中「四十年」とあるのは、「四十年（当該退職共済年金の受給権者が昭和四年四月一日以前に生まれた者又は私学共済法第四十八条の二の規定によりその例によることとされる国家公務員等共済組合法等の一部を改正する法律（昭和六十年法律第百五号）附則第十六条第一項に規定する施行日に六十歳以上である者等に該当する者にあつては三十五年、同月二日から昭和九年四月一日までの間に生まれた者（同項に規定する施行日に六十歳以上である者等に該当する者を除く。）にあつては三十六年、昭和九年四月二日から昭和十九年四月一日までの間に生まれた者にあつては三十七年、昭和十九年四月二日から昭和二十年四月一日までの間に生まれた者にあつては三十八年、昭和二十年四月二日から昭和二十一年四月一日までの間に生まれた者にあつては三十九年）」とする。</w:t>
+      </w:r>
+    </w:p>
+    <w:p>
+      <w:pPr>
+        <w:pStyle w:val="Heading5"/>
+        <w:ind w:left="440"/>
+      </w:pPr>
+      <w:r>
+        <w:t>３</w:t>
+      </w:r>
+    </w:p>
+    <w:p>
+      <w:pPr>
+        <w:ind w:left="440"/>
+      </w:pPr>
+      <w:r>
         <w:t>私立学校教職員共済法（昭和二十八年法律第二百四十五号）第四十八条の二の規定により国家公務員共済組合法等の一部を改正する法律（平成十六年法律第百三十号）附則第十四条第一項の規定の例による場合においては、同項中「並びに第二条の規定による改正後の法附則第十三条第一項及び第七条の規定による改正後の国家公務員共済組合法の長期給付に関する施行法別表」とあるのは、「及び私立学校教職員共済法等の一部を改正する法律（平成十六年法律第百三十一号）第七条の規定による改正後の私立学校教職員共済組合法等の一部を改正する法律（昭和三十六年法律第百四十号）附則第十項」と読み替えるものとする。</w:t>
       </w:r>
     </w:p>
@@ -3814,7 +3899,7 @@
         <w:pStyle w:val="Heading1"/>
       </w:pPr>
       <w:r>
-        <w:t>附　則（平成一九年三月二二日政令第五五号）</w:t>
+        <w:t>附則（平成一九年三月二二日政令第五五号）</w:t>
       </w:r>
     </w:p>
     <w:p>
@@ -3853,10 +3938,22 @@
         <w:pStyle w:val="Heading1"/>
       </w:pPr>
       <w:r>
-        <w:t>附　則（平成二六年一二月二四日政令第四一二号）</w:t>
-      </w:r>
-    </w:p>
-    <w:p>
+        <w:t>附則（平成二六年一二月二四日政令第四一二号）</w:t>
+      </w:r>
+    </w:p>
+    <w:p>
+      <w:pPr>
+        <w:pStyle w:val="Heading5"/>
+        <w:ind w:left="440"/>
+      </w:pPr>
+      <w:r>
+        <w:t>１</w:t>
+      </w:r>
+    </w:p>
+    <w:p>
+      <w:pPr>
+        <w:ind w:left="440"/>
+      </w:pPr>
       <w:r>
         <w:t>この政令は、子ども・子育て支援法の施行の日から施行する。</w:t>
       </w:r>
@@ -3871,7 +3968,7 @@
         <w:pStyle w:val="Heading1"/>
       </w:pPr>
       <w:r>
-        <w:t>附　則（平成二七年二月四日政令第三八号）</w:t>
+        <w:t>附則（平成二七年二月四日政令第三八号）</w:t>
       </w:r>
     </w:p>
     <w:p>
@@ -3897,10 +3994,22 @@
         <w:pStyle w:val="Heading1"/>
       </w:pPr>
       <w:r>
-        <w:t>附　則（平成二七年三月三一日政令第一六七号）</w:t>
-      </w:r>
-    </w:p>
-    <w:p>
+        <w:t>附則（平成二七年三月三一日政令第一六七号）</w:t>
+      </w:r>
+    </w:p>
+    <w:p>
+      <w:pPr>
+        <w:pStyle w:val="Heading5"/>
+        <w:ind w:left="440"/>
+      </w:pPr>
+      <w:r>
+        <w:t>１</w:t>
+      </w:r>
+    </w:p>
+    <w:p>
+      <w:pPr>
+        <w:ind w:left="440"/>
+      </w:pPr>
       <w:r>
         <w:t>この政令は、独立行政法人日本スポーツ振興センター法の一部を改正する法律（平成二十七年法律第十二号）の施行の日（平成二十七年四月一日）から施行する。</w:t>
       </w:r>
@@ -3915,7 +4024,7 @@
         <w:pStyle w:val="Heading1"/>
       </w:pPr>
       <w:r>
-        <w:t>附　則（平成二七年九月三〇日政令第三四二号）</w:t>
+        <w:t>附則（平成二七年九月三〇日政令第三四二号）</w:t>
       </w:r>
     </w:p>
     <w:p>
@@ -3941,10 +4050,22 @@
         <w:pStyle w:val="Heading1"/>
       </w:pPr>
       <w:r>
-        <w:t>附　則（平成二七年九月三〇日政令第三四八号）</w:t>
-      </w:r>
-    </w:p>
-    <w:p>
+        <w:t>附則（平成二七年九月三〇日政令第三四八号）</w:t>
+      </w:r>
+    </w:p>
+    <w:p>
+      <w:pPr>
+        <w:pStyle w:val="Heading5"/>
+        <w:ind w:left="440"/>
+      </w:pPr>
+      <w:r>
+        <w:t>１</w:t>
+      </w:r>
+    </w:p>
+    <w:p>
+      <w:pPr>
+        <w:ind w:left="440"/>
+      </w:pPr>
       <w:r>
         <w:t>この政令は、平成二十七年十月一日から施行する。</w:t>
       </w:r>
@@ -3959,10 +4080,22 @@
         <w:pStyle w:val="Heading1"/>
       </w:pPr>
       <w:r>
-        <w:t>附　則（平成二九年三月三一日政令第一二四号）</w:t>
-      </w:r>
-    </w:p>
-    <w:p>
+        <w:t>附則（平成二九年三月三一日政令第一二四号）</w:t>
+      </w:r>
+    </w:p>
+    <w:p>
+      <w:pPr>
+        <w:pStyle w:val="Heading5"/>
+        <w:ind w:left="440"/>
+      </w:pPr>
+      <w:r>
+        <w:t>１</w:t>
+      </w:r>
+    </w:p>
+    <w:p>
+      <w:pPr>
+        <w:ind w:left="440"/>
+      </w:pPr>
       <w:r>
         <w:t>この政令は、平成二十九年四月一日から施行する。</w:t>
       </w:r>
@@ -3977,7 +4110,7 @@
         <w:pStyle w:val="Heading1"/>
       </w:pPr>
       <w:r>
-        <w:t>附　則（令和元年九月一一日政令第九八号）</w:t>
+        <w:t>附則（令和元年九月一一日政令第九八号）</w:t>
       </w:r>
     </w:p>
     <w:p>
@@ -4005,7 +4138,7 @@
     </w:pPr>
     <w:r>
       <w:tab/>
-      <w:t>WeGov v0.1 - FTS141</w:t>
+      <w:t>WeGov v0.2 - FTS141</w:t>
     </w:r>
   </w:p>
 </w:ftr>
